--- a/Sprint 1/Mockup.docx
+++ b/Sprint 1/Mockup.docx
@@ -1,6 +1,6 @@
 
 <file path=word/document.xml><?xml version="1.0" encoding="utf-8"?>
-<w:document xmlns:wpc="http://schemas.microsoft.com/office/word/2010/wordprocessingCanvas" xmlns:cx="http://schemas.microsoft.com/office/drawing/2014/chartex" xmlns:cx1="http://schemas.microsoft.com/office/drawing/2015/9/8/chartex" xmlns:cx2="http://schemas.microsoft.com/office/drawing/2015/10/21/chartex" xmlns:cx3="http://schemas.microsoft.com/office/drawing/2016/5/9/chartex" xmlns:cx4="http://schemas.microsoft.com/office/drawing/2016/5/10/chartex" xmlns:cx5="http://schemas.microsoft.com/office/drawing/2016/5/11/chartex" xmlns:cx6="http://schemas.microsoft.com/office/drawing/2016/5/12/chartex" xmlns:cx7="http://schemas.microsoft.com/office/drawing/2016/5/13/chartex" xmlns:cx8="http://schemas.microsoft.com/office/drawing/2016/5/14/chartex" xmlns:mc="http://schemas.openxmlformats.org/markup-compatibility/2006" xmlns:aink="http://schemas.microsoft.com/office/drawing/2016/ink" xmlns:am3d="http://schemas.microsoft.com/office/drawing/2017/model3d" xmlns:o="urn:schemas-microsoft-com:office:office" xmlns:r="http://schemas.openxmlformats.org/officeDocument/2006/relationships" xmlns:m="http://schemas.openxmlformats.org/officeDocument/2006/math" xmlns:v="urn:schemas-microsoft-com:vml" xmlns:wp14="http://schemas.microsoft.com/office/word/2010/wordprocessingDrawing" xmlns:wp="http://schemas.openxmlformats.org/drawingml/2006/wordprocessingDrawing" xmlns:w10="urn:schemas-microsoft-com:office:word" xmlns:w="http://schemas.openxmlformats.org/wordprocessingml/2006/main" xmlns:w14="http://schemas.microsoft.com/office/word/2010/wordml" xmlns:w15="http://schemas.microsoft.com/office/word/2012/wordml" xmlns:w16cex="http://schemas.microsoft.com/office/word/2018/wordml/cex" xmlns:w16cid="http://schemas.microsoft.com/office/word/2016/wordml/cid" xmlns:w16="http://schemas.microsoft.com/office/word/2018/wordml" xmlns:w16sdtdh="http://schemas.microsoft.com/office/word/2020/wordml/sdtdatahash" xmlns:w16se="http://schemas.microsoft.com/office/word/2015/wordml/symex" xmlns:wpg="http://schemas.microsoft.com/office/word/2010/wordprocessingGroup" xmlns:wpi="http://schemas.microsoft.com/office/word/2010/wordprocessingInk" xmlns:wne="http://schemas.microsoft.com/office/word/2006/wordml" xmlns:wps="http://schemas.microsoft.com/office/word/2010/wordprocessingShape" xmlns:a="http://schemas.openxmlformats.org/drawingml/2006/main" xmlns:pic="http://schemas.openxmlformats.org/drawingml/2006/picture" xmlns:a14="http://schemas.microsoft.com/office/drawing/2010/main" mc:Ignorable="w14 w15 w16se w16cid w16 w16cex w16sdtdh wp14">
+<w:document xmlns:wpc="http://schemas.microsoft.com/office/word/2010/wordprocessingCanvas" xmlns:cx="http://schemas.microsoft.com/office/drawing/2014/chartex" xmlns:cx1="http://schemas.microsoft.com/office/drawing/2015/9/8/chartex" xmlns:cx2="http://schemas.microsoft.com/office/drawing/2015/10/21/chartex" xmlns:cx3="http://schemas.microsoft.com/office/drawing/2016/5/9/chartex" xmlns:cx4="http://schemas.microsoft.com/office/drawing/2016/5/10/chartex" xmlns:cx5="http://schemas.microsoft.com/office/drawing/2016/5/11/chartex" xmlns:cx6="http://schemas.microsoft.com/office/drawing/2016/5/12/chartex" xmlns:cx7="http://schemas.microsoft.com/office/drawing/2016/5/13/chartex" xmlns:cx8="http://schemas.microsoft.com/office/drawing/2016/5/14/chartex" xmlns:mc="http://schemas.openxmlformats.org/markup-compatibility/2006" xmlns:aink="http://schemas.microsoft.com/office/drawing/2016/ink" xmlns:am3d="http://schemas.microsoft.com/office/drawing/2017/model3d" xmlns:o="urn:schemas-microsoft-com:office:office" xmlns:r="http://schemas.openxmlformats.org/officeDocument/2006/relationships" xmlns:m="http://schemas.openxmlformats.org/officeDocument/2006/math" xmlns:v="urn:schemas-microsoft-com:vml" xmlns:wp14="http://schemas.microsoft.com/office/word/2010/wordprocessingDrawing" xmlns:wp="http://schemas.openxmlformats.org/drawingml/2006/wordprocessingDrawing" xmlns:w10="urn:schemas-microsoft-com:office:word" xmlns:w="http://schemas.openxmlformats.org/wordprocessingml/2006/main" xmlns:w14="http://schemas.microsoft.com/office/word/2010/wordml" xmlns:w15="http://schemas.microsoft.com/office/word/2012/wordml" xmlns:w16cex="http://schemas.microsoft.com/office/word/2018/wordml/cex" xmlns:w16cid="http://schemas.microsoft.com/office/word/2016/wordml/cid" xmlns:w16="http://schemas.microsoft.com/office/word/2018/wordml" xmlns:w16sdtdh="http://schemas.microsoft.com/office/word/2020/wordml/sdtdatahash" xmlns:w16se="http://schemas.microsoft.com/office/word/2015/wordml/symex" xmlns:wpg="http://schemas.microsoft.com/office/word/2010/wordprocessingGroup" xmlns:wpi="http://schemas.microsoft.com/office/word/2010/wordprocessingInk" xmlns:wne="http://schemas.microsoft.com/office/word/2006/wordml" xmlns:wps="http://schemas.microsoft.com/office/word/2010/wordprocessingShape" mc:Ignorable="w14 w15 w16se w16cid w16 w16cex w16sdtdh wp14">
   <w:body>
     <w:p>
       <w:pPr>
@@ -17,7 +17,7 @@
     </w:p>
     <w:p>
       <w:pPr>
-        <w:pStyle w:val="Prrafodelista"/>
+        <w:pStyle w:val="ListParagraph"/>
         <w:numPr>
           <w:ilvl w:val="0"/>
           <w:numId w:val="1"/>
@@ -35,7 +35,7 @@
     </w:p>
     <w:p>
       <w:pPr>
-        <w:pStyle w:val="Prrafodelista"/>
+        <w:pStyle w:val="ListParagraph"/>
         <w:numPr>
           <w:ilvl w:val="0"/>
           <w:numId w:val="1"/>
@@ -53,7 +53,7 @@
     </w:p>
     <w:p>
       <w:pPr>
-        <w:pStyle w:val="Prrafodelista"/>
+        <w:pStyle w:val="ListParagraph"/>
         <w:numPr>
           <w:ilvl w:val="0"/>
           <w:numId w:val="1"/>
@@ -84,7 +84,7 @@
     </w:p>
     <w:p>
       <w:pPr>
-        <w:pStyle w:val="Prrafodelista"/>
+        <w:pStyle w:val="ListParagraph"/>
         <w:numPr>
           <w:ilvl w:val="0"/>
           <w:numId w:val="1"/>
@@ -102,7 +102,7 @@
     </w:p>
     <w:p>
       <w:pPr>
-        <w:pStyle w:val="Prrafodelista"/>
+        <w:pStyle w:val="ListParagraph"/>
         <w:rPr>
           <w:lang w:val="es-MX"/>
         </w:rPr>
@@ -127,10 +127,10 @@
           <w:lang w:val="es-MX"/>
         </w:rPr>
       </w:pPr>
-      <w:hyperlink w:history="1" r:id="rId5">
+      <w:hyperlink r:id="rId5" w:history="1">
         <w:r>
           <w:rPr>
-            <w:rStyle w:val="Hipervnculo"/>
+            <w:rStyle w:val="Hyperlink"/>
             <w:lang w:val="es-MX"/>
           </w:rPr>
           <w:t>https://www.corbeta.com.co/electronica.html</w:t>
@@ -159,7 +159,7 @@
     </w:p>
     <w:p>
       <w:pPr>
-        <w:pStyle w:val="Prrafodelista"/>
+        <w:pStyle w:val="ListParagraph"/>
         <w:numPr>
           <w:ilvl w:val="0"/>
           <w:numId w:val="2"/>
@@ -192,7 +192,7 @@
           <w:noProof/>
         </w:rPr>
         <w:drawing>
-          <wp:inline distT="0" distB="0" distL="0" distR="0" wp14:anchorId="2C1C3C9D" wp14:editId="477120CE">
+          <wp:inline distT="0" distB="0" distL="0" distR="0" wp14:anchorId="2C1C3C9D" wp14:editId="7C77F986">
             <wp:extent cx="5612130" cy="4836795"/>
             <wp:effectExtent l="0" t="0" r="7620" b="1905"/>
             <wp:docPr id="1" name="Imagen 1" descr="Texto&#10;&#10;Descripción generada automáticamente con confianza media"/>
@@ -207,7 +207,13 @@
                     <pic:cNvPicPr/>
                   </pic:nvPicPr>
                   <pic:blipFill>
-                    <a:blip r:embed="rId6"/>
+                    <a:blip r:embed="rId6" cstate="email">
+                      <a:extLst>
+                        <a:ext uri="{28A0092B-C50C-407E-A947-70E740481C1C}">
+                          <a14:useLocalDpi xmlns:a14="http://schemas.microsoft.com/office/drawing/2010/main"/>
+                        </a:ext>
+                      </a:extLst>
+                    </a:blip>
                     <a:stretch>
                       <a:fillRect/>
                     </a:stretch>
@@ -238,7 +244,6 @@
         <w:rPr>
           <w:noProof/>
         </w:rPr>
-        <w:lastRenderedPageBreak/>
         <w:drawing>
           <wp:inline distT="0" distB="0" distL="0" distR="0" wp14:anchorId="67A1150D" wp14:editId="0DBF824F">
             <wp:extent cx="5612130" cy="4846320"/>
@@ -255,7 +260,13 @@
                     <pic:cNvPicPr/>
                   </pic:nvPicPr>
                   <pic:blipFill>
-                    <a:blip r:embed="rId7"/>
+                    <a:blip r:embed="rId7" cstate="email">
+                      <a:extLst>
+                        <a:ext uri="{28A0092B-C50C-407E-A947-70E740481C1C}">
+                          <a14:useLocalDpi xmlns:a14="http://schemas.microsoft.com/office/drawing/2010/main"/>
+                        </a:ext>
+                      </a:extLst>
+                    </a:blip>
                     <a:stretch>
                       <a:fillRect/>
                     </a:stretch>
@@ -293,16 +304,8 @@
         <w:rPr>
           <w:lang w:val="es-MX"/>
         </w:rPr>
-        <w:t xml:space="preserve">Fuente: </w:t>
-      </w:r>
-      <w:proofErr w:type="spellStart"/>
-      <w:r>
-        <w:rPr>
-          <w:lang w:val="es-MX"/>
-        </w:rPr>
-        <w:t>Roboto</w:t>
-      </w:r>
-      <w:proofErr w:type="spellEnd"/>
+        <w:t>Fuente: Roboto</w:t>
+      </w:r>
     </w:p>
     <w:p>
       <w:pPr>
@@ -343,7 +346,13 @@
                     <pic:cNvPicPr/>
                   </pic:nvPicPr>
                   <pic:blipFill>
-                    <a:blip r:embed="rId8"/>
+                    <a:blip r:embed="rId8">
+                      <a:extLst>
+                        <a:ext uri="{28A0092B-C50C-407E-A947-70E740481C1C}">
+                          <a14:useLocalDpi xmlns:a14="http://schemas.microsoft.com/office/drawing/2010/main"/>
+                        </a:ext>
+                      </a:extLst>
+                    </a:blip>
                     <a:stretch>
                       <a:fillRect/>
                     </a:stretch>
@@ -374,7 +383,6 @@
         <w:rPr>
           <w:noProof/>
         </w:rPr>
-        <w:lastRenderedPageBreak/>
         <w:drawing>
           <wp:inline distT="0" distB="0" distL="0" distR="0" wp14:anchorId="68E4C27E" wp14:editId="2B065336">
             <wp:extent cx="3695700" cy="2333625"/>
@@ -391,7 +399,13 @@
                     <pic:cNvPicPr/>
                   </pic:nvPicPr>
                   <pic:blipFill>
-                    <a:blip r:embed="rId9"/>
+                    <a:blip r:embed="rId9">
+                      <a:extLst>
+                        <a:ext uri="{28A0092B-C50C-407E-A947-70E740481C1C}">
+                          <a14:useLocalDpi xmlns:a14="http://schemas.microsoft.com/office/drawing/2010/main"/>
+                        </a:ext>
+                      </a:extLst>
+                    </a:blip>
                     <a:stretch>
                       <a:fillRect/>
                     </a:stretch>
@@ -438,7 +452,13 @@
                     <pic:cNvPicPr/>
                   </pic:nvPicPr>
                   <pic:blipFill>
-                    <a:blip r:embed="rId10"/>
+                    <a:blip r:embed="rId10">
+                      <a:extLst>
+                        <a:ext uri="{28A0092B-C50C-407E-A947-70E740481C1C}">
+                          <a14:useLocalDpi xmlns:a14="http://schemas.microsoft.com/office/drawing/2010/main"/>
+                        </a:ext>
+                      </a:extLst>
+                    </a:blip>
                     <a:stretch>
                       <a:fillRect/>
                     </a:stretch>
@@ -531,7 +551,7 @@
     </w:p>
     <w:p>
       <w:pPr>
-        <w:pStyle w:val="Prrafodelista"/>
+        <w:pStyle w:val="ListParagraph"/>
         <w:numPr>
           <w:ilvl w:val="0"/>
           <w:numId w:val="2"/>
@@ -544,7 +564,6 @@
         <w:rPr>
           <w:lang w:val="es-MX"/>
         </w:rPr>
-        <w:lastRenderedPageBreak/>
         <w:t>Tienda</w:t>
       </w:r>
       <w:r>
@@ -553,34 +572,21 @@
         </w:rPr>
         <w:t xml:space="preserve"> </w:t>
       </w:r>
-      <w:proofErr w:type="gramStart"/>
-      <w:r>
-        <w:rPr>
-          <w:lang w:val="es-MX"/>
-        </w:rPr>
-        <w:t>( categorías</w:t>
-      </w:r>
-      <w:proofErr w:type="gramEnd"/>
-      <w:r>
-        <w:rPr>
-          <w:lang w:val="es-MX"/>
-        </w:rPr>
-        <w:t>)</w:t>
-      </w:r>
-    </w:p>
-    <w:p>
-      <w:pPr>
-        <w:rPr>
-          <w:lang w:val="es-MX"/>
-        </w:rPr>
-      </w:pPr>
+      <w:r>
+        <w:rPr>
+          <w:lang w:val="es-MX"/>
+        </w:rPr>
+        <w:t>( categorías)</w:t>
+      </w:r>
+    </w:p>
+    <w:p>
       <w:r>
         <w:rPr>
           <w:noProof/>
         </w:rPr>
         <w:drawing>
-          <wp:inline distT="0" distB="0" distL="0" distR="0" wp14:anchorId="6F550F47" wp14:editId="04532014">
-            <wp:extent cx="5612130" cy="4816475"/>
+          <wp:inline distT="0" distB="0" distL="0" distR="0" wp14:anchorId="6F550F47" wp14:editId="41780CDE">
+            <wp:extent cx="5612130" cy="4816474"/>
             <wp:effectExtent l="0" t="0" r="7620" b="3175"/>
             <wp:docPr id="3" name="Imagen 3" descr="Interfaz de usuario gráfica&#10;&#10;Descripción generada automáticamente con confianza media"/>
             <wp:cNvGraphicFramePr>
@@ -590,11 +596,17 @@
               <a:graphicData uri="http://schemas.openxmlformats.org/drawingml/2006/picture">
                 <pic:pic xmlns:pic="http://schemas.openxmlformats.org/drawingml/2006/picture">
                   <pic:nvPicPr>
-                    <pic:cNvPr id="3" name="Imagen 3" descr="Interfaz de usuario gráfica&#10;&#10;Descripción generada automáticamente con confianza media"/>
+                    <pic:cNvPr id="0" name="Imagen 3"/>
                     <pic:cNvPicPr/>
                   </pic:nvPicPr>
                   <pic:blipFill>
-                    <a:blip r:embed="rId11"/>
+                    <a:blip r:embed="rId11">
+                      <a:extLst>
+                        <a:ext uri="{28A0092B-C50C-407E-A947-70E740481C1C}">
+                          <a14:useLocalDpi xmlns:a14="http://schemas.microsoft.com/office/drawing/2010/main"/>
+                        </a:ext>
+                      </a:extLst>
+                    </a:blip>
                     <a:stretch>
                       <a:fillRect/>
                     </a:stretch>
@@ -602,7 +614,7 @@
                   <pic:spPr>
                     <a:xfrm>
                       <a:off x="0" y="0"/>
-                      <a:ext cx="5612130" cy="4816475"/>
+                      <a:ext cx="5612130" cy="4816474"/>
                     </a:xfrm>
                     <a:prstGeom prst="rect">
                       <a:avLst/>
@@ -615,9 +627,10 @@
         </w:drawing>
       </w:r>
     </w:p>
-    <w:p>
-      <w:pPr>
-        <w:pStyle w:val="Prrafodelista"/>
+    <w:p/>
+    <w:p>
+      <w:pPr>
+        <w:pStyle w:val="ListParagraph"/>
         <w:numPr>
           <w:ilvl w:val="0"/>
           <w:numId w:val="2"/>
@@ -630,12 +643,216 @@
         <w:rPr>
           <w:lang w:val="es-MX"/>
         </w:rPr>
-        <w:t>Producto</w:t>
-      </w:r>
-    </w:p>
-    <w:p>
-      <w:pPr>
-        <w:pStyle w:val="Prrafodelista"/>
+        <w:t>Producto (no avanzado - jhon)</w:t>
+      </w:r>
+    </w:p>
+    <w:p>
+      <w:r>
+        <w:rPr>
+          <w:noProof/>
+        </w:rPr>
+        <w:drawing>
+          <wp:inline distT="0" distB="0" distL="0" distR="0" wp14:anchorId="187CB39A" wp14:editId="17934FB8">
+            <wp:extent cx="5873518" cy="5029200"/>
+            <wp:effectExtent l="0" t="0" r="0" b="0"/>
+            <wp:docPr id="1053958853" name="Imagen 1053958853"/>
+            <wp:cNvGraphicFramePr>
+              <a:graphicFrameLocks xmlns:a="http://schemas.openxmlformats.org/drawingml/2006/main" noChangeAspect="1"/>
+            </wp:cNvGraphicFramePr>
+            <a:graphic xmlns:a="http://schemas.openxmlformats.org/drawingml/2006/main">
+              <a:graphicData uri="http://schemas.openxmlformats.org/drawingml/2006/picture">
+                <pic:pic xmlns:pic="http://schemas.openxmlformats.org/drawingml/2006/picture">
+                  <pic:nvPicPr>
+                    <pic:cNvPr id="0" name=""/>
+                    <pic:cNvPicPr/>
+                  </pic:nvPicPr>
+                  <pic:blipFill>
+                    <a:blip r:embed="rId12" cstate="email">
+                      <a:extLst>
+                        <a:ext uri="{28A0092B-C50C-407E-A947-70E740481C1C}">
+                          <a14:useLocalDpi xmlns:a14="http://schemas.microsoft.com/office/drawing/2010/main"/>
+                        </a:ext>
+                      </a:extLst>
+                    </a:blip>
+                    <a:stretch>
+                      <a:fillRect/>
+                    </a:stretch>
+                  </pic:blipFill>
+                  <pic:spPr>
+                    <a:xfrm>
+                      <a:off x="0" y="0"/>
+                      <a:ext cx="5873518" cy="5029200"/>
+                    </a:xfrm>
+                    <a:prstGeom prst="rect">
+                      <a:avLst/>
+                    </a:prstGeom>
+                  </pic:spPr>
+                </pic:pic>
+              </a:graphicData>
+            </a:graphic>
+          </wp:inline>
+        </w:drawing>
+      </w:r>
+    </w:p>
+    <w:p>
+      <w:r>
+        <w:t>Fuente titulos: Roboto</w:t>
+      </w:r>
+    </w:p>
+    <w:p>
+      <w:r>
+        <w:t>Fuente contenidos: Comics sansa</w:t>
+      </w:r>
+    </w:p>
+    <w:p>
+      <w:r>
+        <w:t>Paleta de Colores:</w:t>
+      </w:r>
+    </w:p>
+    <w:p>
+      <w:r>
+        <w:rPr>
+          <w:noProof/>
+        </w:rPr>
+        <w:drawing>
+          <wp:inline distT="0" distB="0" distL="0" distR="0" wp14:anchorId="2AE71B1F" wp14:editId="2240E607">
+            <wp:extent cx="3124473" cy="2095502"/>
+            <wp:effectExtent l="0" t="0" r="0" b="0"/>
+            <wp:docPr id="1148029001" name="Imagen 1148029001"/>
+            <wp:cNvGraphicFramePr>
+              <a:graphicFrameLocks xmlns:a="http://schemas.openxmlformats.org/drawingml/2006/main" noChangeAspect="1"/>
+            </wp:cNvGraphicFramePr>
+            <a:graphic xmlns:a="http://schemas.openxmlformats.org/drawingml/2006/main">
+              <a:graphicData uri="http://schemas.openxmlformats.org/drawingml/2006/picture">
+                <pic:pic xmlns:pic="http://schemas.openxmlformats.org/drawingml/2006/picture">
+                  <pic:nvPicPr>
+                    <pic:cNvPr id="0" name=""/>
+                    <pic:cNvPicPr/>
+                  </pic:nvPicPr>
+                  <pic:blipFill>
+                    <a:blip r:embed="rId13" cstate="email">
+                      <a:extLst>
+                        <a:ext uri="{28A0092B-C50C-407E-A947-70E740481C1C}">
+                          <a14:useLocalDpi xmlns:a14="http://schemas.microsoft.com/office/drawing/2010/main"/>
+                        </a:ext>
+                      </a:extLst>
+                    </a:blip>
+                    <a:srcRect/>
+                    <a:stretch>
+                      <a:fillRect/>
+                    </a:stretch>
+                  </pic:blipFill>
+                  <pic:spPr>
+                    <a:xfrm>
+                      <a:off x="0" y="0"/>
+                      <a:ext cx="3124473" cy="2095502"/>
+                    </a:xfrm>
+                    <a:prstGeom prst="rect">
+                      <a:avLst/>
+                    </a:prstGeom>
+                  </pic:spPr>
+                </pic:pic>
+              </a:graphicData>
+            </a:graphic>
+          </wp:inline>
+        </w:drawing>
+      </w:r>
+      <w:r>
+        <w:rPr>
+          <w:noProof/>
+        </w:rPr>
+        <w:drawing>
+          <wp:inline distT="0" distB="0" distL="0" distR="0" wp14:anchorId="49C81C95" wp14:editId="56E5A082">
+            <wp:extent cx="2611881" cy="1764612"/>
+            <wp:effectExtent l="0" t="0" r="0" b="0"/>
+            <wp:docPr id="626425143" name="Imagen 626425143"/>
+            <wp:cNvGraphicFramePr>
+              <a:graphicFrameLocks xmlns:a="http://schemas.openxmlformats.org/drawingml/2006/main" noChangeAspect="1"/>
+            </wp:cNvGraphicFramePr>
+            <a:graphic xmlns:a="http://schemas.openxmlformats.org/drawingml/2006/main">
+              <a:graphicData uri="http://schemas.openxmlformats.org/drawingml/2006/picture">
+                <pic:pic xmlns:pic="http://schemas.openxmlformats.org/drawingml/2006/picture">
+                  <pic:nvPicPr>
+                    <pic:cNvPr id="0" name=""/>
+                    <pic:cNvPicPr/>
+                  </pic:nvPicPr>
+                  <pic:blipFill>
+                    <a:blip r:embed="rId14" cstate="email">
+                      <a:extLst>
+                        <a:ext uri="{28A0092B-C50C-407E-A947-70E740481C1C}">
+                          <a14:useLocalDpi xmlns:a14="http://schemas.microsoft.com/office/drawing/2010/main"/>
+                        </a:ext>
+                      </a:extLst>
+                    </a:blip>
+                    <a:stretch>
+                      <a:fillRect/>
+                    </a:stretch>
+                  </pic:blipFill>
+                  <pic:spPr>
+                    <a:xfrm>
+                      <a:off x="0" y="0"/>
+                      <a:ext cx="2611881" cy="1764612"/>
+                    </a:xfrm>
+                    <a:prstGeom prst="rect">
+                      <a:avLst/>
+                    </a:prstGeom>
+                  </pic:spPr>
+                </pic:pic>
+              </a:graphicData>
+            </a:graphic>
+          </wp:inline>
+        </w:drawing>
+      </w:r>
+      <w:r>
+        <w:rPr>
+          <w:noProof/>
+        </w:rPr>
+        <w:drawing>
+          <wp:inline distT="0" distB="0" distL="0" distR="0" wp14:anchorId="0B5FB021" wp14:editId="55BE05EA">
+            <wp:extent cx="2657475" cy="1620982"/>
+            <wp:effectExtent l="0" t="0" r="0" b="0"/>
+            <wp:docPr id="2090776065" name="Imagen 2090776065"/>
+            <wp:cNvGraphicFramePr>
+              <a:graphicFrameLocks xmlns:a="http://schemas.openxmlformats.org/drawingml/2006/main" noChangeAspect="1"/>
+            </wp:cNvGraphicFramePr>
+            <a:graphic xmlns:a="http://schemas.openxmlformats.org/drawingml/2006/main">
+              <a:graphicData uri="http://schemas.openxmlformats.org/drawingml/2006/picture">
+                <pic:pic xmlns:pic="http://schemas.openxmlformats.org/drawingml/2006/picture">
+                  <pic:nvPicPr>
+                    <pic:cNvPr id="0" name=""/>
+                    <pic:cNvPicPr/>
+                  </pic:nvPicPr>
+                  <pic:blipFill>
+                    <a:blip r:embed="rId15" cstate="email">
+                      <a:extLst>
+                        <a:ext uri="{28A0092B-C50C-407E-A947-70E740481C1C}">
+                          <a14:useLocalDpi xmlns:a14="http://schemas.microsoft.com/office/drawing/2010/main"/>
+                        </a:ext>
+                      </a:extLst>
+                    </a:blip>
+                    <a:stretch>
+                      <a:fillRect/>
+                    </a:stretch>
+                  </pic:blipFill>
+                  <pic:spPr>
+                    <a:xfrm>
+                      <a:off x="0" y="0"/>
+                      <a:ext cx="2657475" cy="1620982"/>
+                    </a:xfrm>
+                    <a:prstGeom prst="rect">
+                      <a:avLst/>
+                    </a:prstGeom>
+                  </pic:spPr>
+                </pic:pic>
+              </a:graphicData>
+            </a:graphic>
+          </wp:inline>
+        </w:drawing>
+      </w:r>
+    </w:p>
+    <w:p>
+      <w:pPr>
+        <w:pStyle w:val="ListParagraph"/>
         <w:numPr>
           <w:ilvl w:val="0"/>
           <w:numId w:val="2"/>
@@ -644,18 +861,16 @@
           <w:lang w:val="es-MX"/>
         </w:rPr>
       </w:pPr>
-      <w:proofErr w:type="spellStart"/>
       <w:r>
         <w:rPr>
           <w:lang w:val="es-MX"/>
         </w:rPr>
         <w:t>Login</w:t>
       </w:r>
-      <w:proofErr w:type="spellEnd"/>
-    </w:p>
-    <w:p>
-      <w:pPr>
-        <w:pStyle w:val="Prrafodelista"/>
+    </w:p>
+    <w:p>
+      <w:pPr>
+        <w:pStyle w:val="ListParagraph"/>
         <w:numPr>
           <w:ilvl w:val="0"/>
           <w:numId w:val="2"/>
@@ -668,68 +883,163 @@
         <w:rPr>
           <w:lang w:val="es-MX"/>
         </w:rPr>
-        <w:t>Cuenta</w:t>
-      </w:r>
-    </w:p>
-    <w:p>
-      <w:pPr>
-        <w:rPr>
-          <w:lang w:val="es-MX"/>
-        </w:rPr>
-      </w:pPr>
-    </w:p>
-    <w:p>
-      <w:pPr>
-        <w:rPr>
-          <w:lang w:val="es-MX"/>
-        </w:rPr>
-      </w:pPr>
-    </w:p>
-    <w:p>
-      <w:pPr>
-        <w:rPr>
-          <w:lang w:val="es-MX"/>
-        </w:rPr>
-      </w:pPr>
-    </w:p>
-    <w:p>
-      <w:pPr>
-        <w:rPr>
-          <w:lang w:val="es-MX"/>
-        </w:rPr>
-      </w:pPr>
-    </w:p>
-    <w:p>
-      <w:pPr>
-        <w:rPr>
-          <w:lang w:val="es-MX"/>
-        </w:rPr>
-      </w:pPr>
-    </w:p>
-    <w:p>
-      <w:pPr>
-        <w:rPr>
-          <w:lang w:val="es-MX"/>
-        </w:rPr>
-      </w:pPr>
-    </w:p>
-    <w:p>
-      <w:pPr>
-        <w:rPr>
-          <w:lang w:val="es-MX"/>
-        </w:rPr>
-      </w:pPr>
-    </w:p>
-    <w:p>
-      <w:pPr>
-        <w:rPr>
-          <w:lang w:val="es-MX"/>
-        </w:rPr>
-      </w:pPr>
-    </w:p>
-    <w:p>
-      <w:pPr>
-        <w:pStyle w:val="Prrafodelista"/>
+        <w:t>Cuenta ()</w:t>
+      </w:r>
+    </w:p>
+    <w:p>
+      <w:pPr>
+        <w:rPr>
+          <w:lang w:val="es-MX"/>
+        </w:rPr>
+      </w:pPr>
+    </w:p>
+    <w:p>
+      <w:pPr>
+        <w:jc w:val="center"/>
+      </w:pPr>
+      <w:r>
+        <w:rPr>
+          <w:noProof/>
+        </w:rPr>
+        <w:drawing>
+          <wp:inline distT="0" distB="0" distL="0" distR="0" wp14:anchorId="04FF3864" wp14:editId="6DBB3F9C">
+            <wp:extent cx="5572125" cy="3343275"/>
+            <wp:effectExtent l="0" t="0" r="0" b="0"/>
+            <wp:docPr id="4665004" name="Picture 4665004"/>
+            <wp:cNvGraphicFramePr>
+              <a:graphicFrameLocks xmlns:a="http://schemas.openxmlformats.org/drawingml/2006/main" noChangeAspect="1"/>
+            </wp:cNvGraphicFramePr>
+            <a:graphic xmlns:a="http://schemas.openxmlformats.org/drawingml/2006/main">
+              <a:graphicData uri="http://schemas.openxmlformats.org/drawingml/2006/picture">
+                <pic:pic xmlns:pic="http://schemas.openxmlformats.org/drawingml/2006/picture">
+                  <pic:nvPicPr>
+                    <pic:cNvPr id="0" name=""/>
+                    <pic:cNvPicPr/>
+                  </pic:nvPicPr>
+                  <pic:blipFill>
+                    <a:blip r:embed="rId16">
+                      <a:extLst>
+                        <a:ext uri="{28A0092B-C50C-407E-A947-70E740481C1C}">
+                          <a14:useLocalDpi xmlns:a14="http://schemas.microsoft.com/office/drawing/2010/main" val="0"/>
+                        </a:ext>
+                      </a:extLst>
+                    </a:blip>
+                    <a:stretch>
+                      <a:fillRect/>
+                    </a:stretch>
+                  </pic:blipFill>
+                  <pic:spPr>
+                    <a:xfrm>
+                      <a:off x="0" y="0"/>
+                      <a:ext cx="5572125" cy="3343275"/>
+                    </a:xfrm>
+                    <a:prstGeom prst="rect">
+                      <a:avLst/>
+                    </a:prstGeom>
+                  </pic:spPr>
+                </pic:pic>
+              </a:graphicData>
+            </a:graphic>
+          </wp:inline>
+        </w:drawing>
+      </w:r>
+    </w:p>
+    <w:p/>
+    <w:p/>
+    <w:p/>
+    <w:p>
+      <w:r>
+        <w:rPr>
+          <w:noProof/>
+        </w:rPr>
+        <w:drawing>
+          <wp:inline distT="0" distB="0" distL="0" distR="0" wp14:anchorId="5D8B8E11" wp14:editId="09251D91">
+            <wp:extent cx="5524500" cy="3314700"/>
+            <wp:effectExtent l="0" t="0" r="0" b="0"/>
+            <wp:docPr id="260434342" name="Picture 260434342"/>
+            <wp:cNvGraphicFramePr>
+              <a:graphicFrameLocks xmlns:a="http://schemas.openxmlformats.org/drawingml/2006/main" noChangeAspect="1"/>
+            </wp:cNvGraphicFramePr>
+            <a:graphic xmlns:a="http://schemas.openxmlformats.org/drawingml/2006/main">
+              <a:graphicData uri="http://schemas.openxmlformats.org/drawingml/2006/picture">
+                <pic:pic xmlns:pic="http://schemas.openxmlformats.org/drawingml/2006/picture">
+                  <pic:nvPicPr>
+                    <pic:cNvPr id="0" name=""/>
+                    <pic:cNvPicPr/>
+                  </pic:nvPicPr>
+                  <pic:blipFill>
+                    <a:blip r:embed="rId17">
+                      <a:extLst>
+                        <a:ext uri="{28A0092B-C50C-407E-A947-70E740481C1C}">
+                          <a14:useLocalDpi xmlns:a14="http://schemas.microsoft.com/office/drawing/2010/main" val="0"/>
+                        </a:ext>
+                      </a:extLst>
+                    </a:blip>
+                    <a:stretch>
+                      <a:fillRect/>
+                    </a:stretch>
+                  </pic:blipFill>
+                  <pic:spPr>
+                    <a:xfrm>
+                      <a:off x="0" y="0"/>
+                      <a:ext cx="5524500" cy="3314700"/>
+                    </a:xfrm>
+                    <a:prstGeom prst="rect">
+                      <a:avLst/>
+                    </a:prstGeom>
+                  </pic:spPr>
+                </pic:pic>
+              </a:graphicData>
+            </a:graphic>
+          </wp:inline>
+        </w:drawing>
+      </w:r>
+    </w:p>
+    <w:p>
+      <w:pPr>
+        <w:rPr>
+          <w:lang w:val="es-MX"/>
+        </w:rPr>
+      </w:pPr>
+    </w:p>
+    <w:p>
+      <w:pPr>
+        <w:rPr>
+          <w:lang w:val="es-MX"/>
+        </w:rPr>
+      </w:pPr>
+    </w:p>
+    <w:p>
+      <w:pPr>
+        <w:rPr>
+          <w:lang w:val="es-MX"/>
+        </w:rPr>
+      </w:pPr>
+    </w:p>
+    <w:p>
+      <w:pPr>
+        <w:rPr>
+          <w:lang w:val="es-MX"/>
+        </w:rPr>
+      </w:pPr>
+    </w:p>
+    <w:p>
+      <w:pPr>
+        <w:rPr>
+          <w:lang w:val="es-MX"/>
+        </w:rPr>
+      </w:pPr>
+    </w:p>
+    <w:p>
+      <w:pPr>
+        <w:rPr>
+          <w:lang w:val="es-MX"/>
+        </w:rPr>
+      </w:pPr>
+    </w:p>
+    <w:p>
+      <w:pPr>
+        <w:pStyle w:val="ListParagraph"/>
         <w:numPr>
           <w:ilvl w:val="0"/>
           <w:numId w:val="2"/>
@@ -742,7 +1052,6 @@
         <w:rPr>
           <w:lang w:val="es-MX"/>
         </w:rPr>
-        <w:lastRenderedPageBreak/>
         <w:t>Carrito de compra</w:t>
       </w:r>
     </w:p>
@@ -772,7 +1081,13 @@
                     <pic:cNvPicPr/>
                   </pic:nvPicPr>
                   <pic:blipFill>
-                    <a:blip r:embed="rId12"/>
+                    <a:blip r:embed="rId18" cstate="email">
+                      <a:extLst>
+                        <a:ext uri="{28A0092B-C50C-407E-A947-70E740481C1C}">
+                          <a14:useLocalDpi xmlns:a14="http://schemas.microsoft.com/office/drawing/2010/main"/>
+                        </a:ext>
+                      </a:extLst>
+                    </a:blip>
                     <a:stretch>
                       <a:fillRect/>
                     </a:stretch>
@@ -872,7 +1187,7 @@
     </w:p>
     <w:p>
       <w:pPr>
-        <w:pStyle w:val="Prrafodelista"/>
+        <w:pStyle w:val="ListParagraph"/>
         <w:numPr>
           <w:ilvl w:val="0"/>
           <w:numId w:val="2"/>
@@ -881,15 +1196,12 @@
           <w:lang w:val="es-MX"/>
         </w:rPr>
       </w:pPr>
-      <w:proofErr w:type="spellStart"/>
-      <w:r>
-        <w:rPr>
-          <w:lang w:val="es-MX"/>
-        </w:rPr>
-        <w:lastRenderedPageBreak/>
+      <w:r>
+        <w:rPr>
+          <w:lang w:val="es-MX"/>
+        </w:rPr>
         <w:t>Checkout</w:t>
       </w:r>
-      <w:proofErr w:type="spellEnd"/>
     </w:p>
     <w:p>
       <w:pPr>
@@ -917,7 +1229,13 @@
                     <pic:cNvPicPr/>
                   </pic:nvPicPr>
                   <pic:blipFill>
-                    <a:blip r:embed="rId13"/>
+                    <a:blip r:embed="rId19" cstate="email">
+                      <a:extLst>
+                        <a:ext uri="{28A0092B-C50C-407E-A947-70E740481C1C}">
+                          <a14:useLocalDpi xmlns:a14="http://schemas.microsoft.com/office/drawing/2010/main"/>
+                        </a:ext>
+                      </a:extLst>
+                    </a:blip>
                     <a:stretch>
                       <a:fillRect/>
                     </a:stretch>
@@ -940,7 +1258,7 @@
     </w:p>
     <w:p>
       <w:pPr>
-        <w:pStyle w:val="Prrafodelista"/>
+        <w:pStyle w:val="ListParagraph"/>
         <w:numPr>
           <w:ilvl w:val="0"/>
           <w:numId w:val="2"/>
@@ -953,12 +1271,60 @@
         <w:rPr>
           <w:lang w:val="es-MX"/>
         </w:rPr>
-        <w:t>Gracias por su compra</w:t>
-      </w:r>
-    </w:p>
-    <w:p>
-      <w:pPr>
-        <w:pStyle w:val="Prrafodelista"/>
+        <w:t>Gracias por su compra(no avance)</w:t>
+      </w:r>
+    </w:p>
+    <w:p>
+      <w:r>
+        <w:rPr>
+          <w:noProof/>
+        </w:rPr>
+        <w:drawing>
+          <wp:inline distT="0" distB="0" distL="0" distR="0" wp14:anchorId="02ADAA3D" wp14:editId="5FA714AB">
+            <wp:extent cx="5977918" cy="5143500"/>
+            <wp:effectExtent l="0" t="0" r="0" b="0"/>
+            <wp:docPr id="148681600" name="Imagen 148681600"/>
+            <wp:cNvGraphicFramePr>
+              <a:graphicFrameLocks xmlns:a="http://schemas.openxmlformats.org/drawingml/2006/main" noChangeAspect="1"/>
+            </wp:cNvGraphicFramePr>
+            <a:graphic xmlns:a="http://schemas.openxmlformats.org/drawingml/2006/main">
+              <a:graphicData uri="http://schemas.openxmlformats.org/drawingml/2006/picture">
+                <pic:pic xmlns:pic="http://schemas.openxmlformats.org/drawingml/2006/picture">
+                  <pic:nvPicPr>
+                    <pic:cNvPr id="0" name=""/>
+                    <pic:cNvPicPr/>
+                  </pic:nvPicPr>
+                  <pic:blipFill>
+                    <a:blip r:embed="rId20" cstate="email">
+                      <a:extLst>
+                        <a:ext uri="{28A0092B-C50C-407E-A947-70E740481C1C}">
+                          <a14:useLocalDpi xmlns:a14="http://schemas.microsoft.com/office/drawing/2010/main"/>
+                        </a:ext>
+                      </a:extLst>
+                    </a:blip>
+                    <a:stretch>
+                      <a:fillRect/>
+                    </a:stretch>
+                  </pic:blipFill>
+                  <pic:spPr>
+                    <a:xfrm>
+                      <a:off x="0" y="0"/>
+                      <a:ext cx="5977918" cy="5143500"/>
+                    </a:xfrm>
+                    <a:prstGeom prst="rect">
+                      <a:avLst/>
+                    </a:prstGeom>
+                  </pic:spPr>
+                </pic:pic>
+              </a:graphicData>
+            </a:graphic>
+          </wp:inline>
+        </w:drawing>
+      </w:r>
+    </w:p>
+    <w:p>
+      <w:pPr>
+        <w:pStyle w:val="ListParagraph"/>
         <w:numPr>
           <w:ilvl w:val="0"/>
           <w:numId w:val="2"/>
@@ -976,7 +1342,7 @@
     </w:p>
     <w:p>
       <w:pPr>
-        <w:pStyle w:val="Prrafodelista"/>
+        <w:pStyle w:val="ListParagraph"/>
         <w:numPr>
           <w:ilvl w:val="0"/>
           <w:numId w:val="2"/>
@@ -1000,57 +1366,98 @@
       </w:pPr>
     </w:p>
     <w:p>
-      <w:pPr>
-        <w:rPr>
-          <w:lang w:val="es-MX"/>
-        </w:rPr>
-      </w:pPr>
-    </w:p>
-    <w:p>
-      <w:pPr>
-        <w:rPr>
-          <w:lang w:val="es-MX"/>
-        </w:rPr>
-      </w:pPr>
-    </w:p>
-    <w:p>
-      <w:pPr>
-        <w:rPr>
-          <w:lang w:val="es-MX"/>
-        </w:rPr>
-      </w:pPr>
-    </w:p>
-    <w:p>
-      <w:pPr>
-        <w:rPr>
-          <w:lang w:val="es-MX"/>
-        </w:rPr>
-      </w:pPr>
-    </w:p>
-    <w:p>
-      <w:pPr>
-        <w:rPr>
-          <w:lang w:val="es-MX"/>
-        </w:rPr>
-      </w:pPr>
-    </w:p>
-    <w:p>
-      <w:pPr>
-        <w:rPr>
-          <w:lang w:val="es-MX"/>
-        </w:rPr>
-      </w:pPr>
-    </w:p>
-    <w:p>
-      <w:pPr>
-        <w:rPr>
-          <w:lang w:val="es-MX"/>
-        </w:rPr>
-      </w:pPr>
-    </w:p>
-    <w:p>
-      <w:pPr>
-        <w:pStyle w:val="Prrafodelista"/>
+      <w:r>
+        <w:rPr>
+          <w:noProof/>
+        </w:rPr>
+        <w:drawing>
+          <wp:inline distT="0" distB="0" distL="0" distR="0" wp14:anchorId="70FDADE2" wp14:editId="1E2F1CEA">
+            <wp:extent cx="6019800" cy="3611880"/>
+            <wp:effectExtent l="0" t="0" r="0" b="0"/>
+            <wp:docPr id="742568211" name="Picture 742568211"/>
+            <wp:cNvGraphicFramePr>
+              <a:graphicFrameLocks xmlns:a="http://schemas.openxmlformats.org/drawingml/2006/main" noChangeAspect="1"/>
+            </wp:cNvGraphicFramePr>
+            <a:graphic xmlns:a="http://schemas.openxmlformats.org/drawingml/2006/main">
+              <a:graphicData uri="http://schemas.openxmlformats.org/drawingml/2006/picture">
+                <pic:pic xmlns:pic="http://schemas.openxmlformats.org/drawingml/2006/picture">
+                  <pic:nvPicPr>
+                    <pic:cNvPr id="0" name=""/>
+                    <pic:cNvPicPr/>
+                  </pic:nvPicPr>
+                  <pic:blipFill>
+                    <a:blip r:embed="rId21">
+                      <a:extLst>
+                        <a:ext uri="{28A0092B-C50C-407E-A947-70E740481C1C}">
+                          <a14:useLocalDpi xmlns:a14="http://schemas.microsoft.com/office/drawing/2010/main" val="0"/>
+                        </a:ext>
+                      </a:extLst>
+                    </a:blip>
+                    <a:stretch>
+                      <a:fillRect/>
+                    </a:stretch>
+                  </pic:blipFill>
+                  <pic:spPr>
+                    <a:xfrm>
+                      <a:off x="0" y="0"/>
+                      <a:ext cx="6019800" cy="3611880"/>
+                    </a:xfrm>
+                    <a:prstGeom prst="rect">
+                      <a:avLst/>
+                    </a:prstGeom>
+                  </pic:spPr>
+                </pic:pic>
+              </a:graphicData>
+            </a:graphic>
+          </wp:inline>
+        </w:drawing>
+      </w:r>
+    </w:p>
+    <w:p>
+      <w:pPr>
+        <w:rPr>
+          <w:lang w:val="es-MX"/>
+        </w:rPr>
+      </w:pPr>
+    </w:p>
+    <w:p>
+      <w:pPr>
+        <w:rPr>
+          <w:lang w:val="es-MX"/>
+        </w:rPr>
+      </w:pPr>
+    </w:p>
+    <w:p>
+      <w:pPr>
+        <w:rPr>
+          <w:lang w:val="es-MX"/>
+        </w:rPr>
+      </w:pPr>
+    </w:p>
+    <w:p>
+      <w:pPr>
+        <w:rPr>
+          <w:lang w:val="es-MX"/>
+        </w:rPr>
+      </w:pPr>
+    </w:p>
+    <w:p>
+      <w:pPr>
+        <w:rPr>
+          <w:lang w:val="es-MX"/>
+        </w:rPr>
+      </w:pPr>
+    </w:p>
+    <w:p>
+      <w:pPr>
+        <w:rPr>
+          <w:lang w:val="es-MX"/>
+        </w:rPr>
+      </w:pPr>
+    </w:p>
+    <w:p>
+      <w:pPr>
+        <w:pStyle w:val="ListParagraph"/>
         <w:numPr>
           <w:ilvl w:val="0"/>
           <w:numId w:val="2"/>
@@ -1063,8 +1470,7 @@
         <w:rPr>
           <w:lang w:val="es-MX"/>
         </w:rPr>
-        <w:lastRenderedPageBreak/>
-        <w:t>Administración</w:t>
+        <w:t>Administración( no avance)</w:t>
       </w:r>
     </w:p>
     <w:p>
@@ -1093,7 +1499,13 @@
                     <pic:cNvPicPr/>
                   </pic:nvPicPr>
                   <pic:blipFill>
-                    <a:blip r:embed="rId14"/>
+                    <a:blip r:embed="rId22" cstate="email">
+                      <a:extLst>
+                        <a:ext uri="{28A0092B-C50C-407E-A947-70E740481C1C}">
+                          <a14:useLocalDpi xmlns:a14="http://schemas.microsoft.com/office/drawing/2010/main"/>
+                        </a:ext>
+                      </a:extLst>
+                    </a:blip>
                     <a:stretch>
                       <a:fillRect/>
                     </a:stretch>
@@ -1114,9 +1526,9 @@
         </w:drawing>
       </w:r>
     </w:p>
-    <w:p w14:noSpellErr="1">
-      <w:pPr>
-        <w:pStyle w:val="Prrafodelista"/>
+    <w:p>
+      <w:pPr>
+        <w:pStyle w:val="ListParagraph"/>
         <w:numPr>
           <w:ilvl w:val="0"/>
           <w:numId w:val="2"/>
@@ -1137,26 +1549,29 @@
         <w:spacing w:line="257" w:lineRule="auto"/>
       </w:pPr>
       <w:r>
+        <w:rPr>
+          <w:noProof/>
+        </w:rPr>
         <w:drawing>
-          <wp:inline wp14:editId="4BB4FE89" wp14:anchorId="701427E2">
+          <wp:inline distT="0" distB="0" distL="0" distR="0" wp14:anchorId="701427E2" wp14:editId="4BB4FE89">
             <wp:extent cx="5612600" cy="4829175"/>
             <wp:effectExtent l="0" t="0" r="0" b="0"/>
-            <wp:docPr id="585078610" name="" title=""/>
+            <wp:docPr id="585078610" name="Imagen 585078610"/>
             <wp:cNvGraphicFramePr>
-              <a:graphicFrameLocks noChangeAspect="1"/>
+              <a:graphicFrameLocks xmlns:a="http://schemas.openxmlformats.org/drawingml/2006/main" noChangeAspect="1"/>
             </wp:cNvGraphicFramePr>
-            <a:graphic>
+            <a:graphic xmlns:a="http://schemas.openxmlformats.org/drawingml/2006/main">
               <a:graphicData uri="http://schemas.openxmlformats.org/drawingml/2006/picture">
-                <pic:pic>
+                <pic:pic xmlns:pic="http://schemas.openxmlformats.org/drawingml/2006/picture">
                   <pic:nvPicPr>
                     <pic:cNvPr id="0" name=""/>
                     <pic:cNvPicPr/>
                   </pic:nvPicPr>
                   <pic:blipFill>
-                    <a:blip r:embed="Re1e8ad369fcd47a1">
+                    <a:blip r:embed="rId23" cstate="email">
                       <a:extLst>
-                        <a:ext xmlns:a="http://schemas.openxmlformats.org/drawingml/2006/main" uri="{28A0092B-C50C-407E-A947-70E740481C1C}">
-                          <a14:useLocalDpi val="0"/>
+                        <a:ext uri="{28A0092B-C50C-407E-A947-70E740481C1C}">
+                          <a14:useLocalDpi xmlns:a14="http://schemas.microsoft.com/office/drawing/2010/main"/>
                         </a:ext>
                       </a:extLst>
                     </a:blip>
@@ -1182,31 +1597,32 @@
     </w:p>
     <w:p>
       <w:pPr>
-        <w:pStyle w:val="Normal"/>
         <w:spacing w:line="257" w:lineRule="auto"/>
-        <w:ind/>
-      </w:pPr>
-      <w:r>
+      </w:pPr>
+      <w:r>
+        <w:rPr>
+          <w:noProof/>
+        </w:rPr>
         <w:drawing>
-          <wp:inline wp14:editId="4539A13B" wp14:anchorId="6BF68B08">
+          <wp:inline distT="0" distB="0" distL="0" distR="0" wp14:anchorId="6BF68B08" wp14:editId="4539A13B">
             <wp:extent cx="5599044" cy="4829175"/>
             <wp:effectExtent l="0" t="0" r="0" b="0"/>
-            <wp:docPr id="183378348" name="" title=""/>
+            <wp:docPr id="183378348" name="Imagen 183378348"/>
             <wp:cNvGraphicFramePr>
-              <a:graphicFrameLocks noChangeAspect="1"/>
+              <a:graphicFrameLocks xmlns:a="http://schemas.openxmlformats.org/drawingml/2006/main" noChangeAspect="1"/>
             </wp:cNvGraphicFramePr>
-            <a:graphic>
+            <a:graphic xmlns:a="http://schemas.openxmlformats.org/drawingml/2006/main">
               <a:graphicData uri="http://schemas.openxmlformats.org/drawingml/2006/picture">
-                <pic:pic>
+                <pic:pic xmlns:pic="http://schemas.openxmlformats.org/drawingml/2006/picture">
                   <pic:nvPicPr>
                     <pic:cNvPr id="0" name=""/>
                     <pic:cNvPicPr/>
                   </pic:nvPicPr>
                   <pic:blipFill>
-                    <a:blip r:embed="R01d46d7902964fcc">
+                    <a:blip r:embed="rId24" cstate="email">
                       <a:extLst>
-                        <a:ext xmlns:a="http://schemas.openxmlformats.org/drawingml/2006/main" uri="{28A0092B-C50C-407E-A947-70E740481C1C}">
-                          <a14:useLocalDpi val="0"/>
+                        <a:ext uri="{28A0092B-C50C-407E-A947-70E740481C1C}">
+                          <a14:useLocalDpi xmlns:a14="http://schemas.microsoft.com/office/drawing/2010/main"/>
                         </a:ext>
                       </a:extLst>
                     </a:blip>
@@ -1232,31 +1648,32 @@
     </w:p>
     <w:p>
       <w:pPr>
-        <w:pStyle w:val="Normal"/>
         <w:spacing w:line="257" w:lineRule="auto"/>
-        <w:ind/>
-      </w:pPr>
-      <w:r>
+      </w:pPr>
+      <w:r>
+        <w:rPr>
+          <w:noProof/>
+        </w:rPr>
         <w:drawing>
-          <wp:inline wp14:editId="5A045CC6" wp14:anchorId="4FE8ECC1">
+          <wp:inline distT="0" distB="0" distL="0" distR="0" wp14:anchorId="4FE8ECC1" wp14:editId="5A045CC6">
             <wp:extent cx="5606540" cy="4812280"/>
             <wp:effectExtent l="0" t="0" r="0" b="0"/>
-            <wp:docPr id="1032223377" name="" title=""/>
+            <wp:docPr id="1032223377" name="Imagen 1032223377"/>
             <wp:cNvGraphicFramePr>
-              <a:graphicFrameLocks noChangeAspect="1"/>
+              <a:graphicFrameLocks xmlns:a="http://schemas.openxmlformats.org/drawingml/2006/main" noChangeAspect="1"/>
             </wp:cNvGraphicFramePr>
-            <a:graphic>
+            <a:graphic xmlns:a="http://schemas.openxmlformats.org/drawingml/2006/main">
               <a:graphicData uri="http://schemas.openxmlformats.org/drawingml/2006/picture">
-                <pic:pic>
+                <pic:pic xmlns:pic="http://schemas.openxmlformats.org/drawingml/2006/picture">
                   <pic:nvPicPr>
                     <pic:cNvPr id="0" name=""/>
                     <pic:cNvPicPr/>
                   </pic:nvPicPr>
                   <pic:blipFill>
-                    <a:blip r:embed="Rda38b4ec99a54850">
+                    <a:blip r:embed="rId25" cstate="email">
                       <a:extLst>
-                        <a:ext xmlns:a="http://schemas.openxmlformats.org/drawingml/2006/main" uri="{28A0092B-C50C-407E-A947-70E740481C1C}">
-                          <a14:useLocalDpi val="0"/>
+                        <a:ext uri="{28A0092B-C50C-407E-A947-70E740481C1C}">
+                          <a14:useLocalDpi xmlns:a14="http://schemas.microsoft.com/office/drawing/2010/main"/>
                         </a:ext>
                       </a:extLst>
                     </a:blip>
@@ -1282,16 +1699,14 @@
     </w:p>
     <w:p>
       <w:pPr>
-        <w:pStyle w:val="Normal"/>
-        <w:ind w:left="0"/>
-        <w:rPr>
-          <w:lang w:val="es-MX"/>
-        </w:rPr>
-      </w:pPr>
-    </w:p>
-    <w:p>
-      <w:pPr>
-        <w:pStyle w:val="Prrafodelista"/>
+        <w:rPr>
+          <w:lang w:val="es-MX"/>
+        </w:rPr>
+      </w:pPr>
+    </w:p>
+    <w:p>
+      <w:pPr>
+        <w:pStyle w:val="ListParagraph"/>
         <w:numPr>
           <w:ilvl w:val="0"/>
           <w:numId w:val="2"/>
@@ -1304,12 +1719,60 @@
         <w:rPr>
           <w:lang w:val="es-MX"/>
         </w:rPr>
-        <w:t>Acerca de</w:t>
-      </w:r>
-    </w:p>
-    <w:p>
-      <w:pPr>
-        <w:pStyle w:val="Prrafodelista"/>
+        <w:t>Acerca de (no avance)</w:t>
+      </w:r>
+    </w:p>
+    <w:p>
+      <w:r>
+        <w:rPr>
+          <w:noProof/>
+        </w:rPr>
+        <w:drawing>
+          <wp:inline distT="0" distB="0" distL="0" distR="0" wp14:anchorId="1CFF468E" wp14:editId="3F46C33A">
+            <wp:extent cx="6022198" cy="5181600"/>
+            <wp:effectExtent l="0" t="0" r="0" b="0"/>
+            <wp:docPr id="205762468" name="Imagen 205762468"/>
+            <wp:cNvGraphicFramePr>
+              <a:graphicFrameLocks xmlns:a="http://schemas.openxmlformats.org/drawingml/2006/main" noChangeAspect="1"/>
+            </wp:cNvGraphicFramePr>
+            <a:graphic xmlns:a="http://schemas.openxmlformats.org/drawingml/2006/main">
+              <a:graphicData uri="http://schemas.openxmlformats.org/drawingml/2006/picture">
+                <pic:pic xmlns:pic="http://schemas.openxmlformats.org/drawingml/2006/picture">
+                  <pic:nvPicPr>
+                    <pic:cNvPr id="0" name=""/>
+                    <pic:cNvPicPr/>
+                  </pic:nvPicPr>
+                  <pic:blipFill>
+                    <a:blip r:embed="rId26" cstate="email">
+                      <a:extLst>
+                        <a:ext uri="{28A0092B-C50C-407E-A947-70E740481C1C}">
+                          <a14:useLocalDpi xmlns:a14="http://schemas.microsoft.com/office/drawing/2010/main"/>
+                        </a:ext>
+                      </a:extLst>
+                    </a:blip>
+                    <a:stretch>
+                      <a:fillRect/>
+                    </a:stretch>
+                  </pic:blipFill>
+                  <pic:spPr>
+                    <a:xfrm>
+                      <a:off x="0" y="0"/>
+                      <a:ext cx="6022198" cy="5181600"/>
+                    </a:xfrm>
+                    <a:prstGeom prst="rect">
+                      <a:avLst/>
+                    </a:prstGeom>
+                  </pic:spPr>
+                </pic:pic>
+              </a:graphicData>
+            </a:graphic>
+          </wp:inline>
+        </w:drawing>
+      </w:r>
+    </w:p>
+    <w:p>
+      <w:pPr>
+        <w:pStyle w:val="ListParagraph"/>
         <w:numPr>
           <w:ilvl w:val="0"/>
           <w:numId w:val="2"/>
@@ -1327,7 +1790,7 @@
     </w:p>
     <w:p>
       <w:pPr>
-        <w:pStyle w:val="Prrafodelista"/>
+        <w:pStyle w:val="ListParagraph"/>
         <w:numPr>
           <w:ilvl w:val="0"/>
           <w:numId w:val="2"/>
@@ -1340,7 +1803,55 @@
         <w:rPr>
           <w:lang w:val="es-MX"/>
         </w:rPr>
-        <w:t>Contacto</w:t>
+        <w:t>Contacto(si tiene avance)</w:t>
+      </w:r>
+    </w:p>
+    <w:p>
+      <w:r>
+        <w:rPr>
+          <w:noProof/>
+        </w:rPr>
+        <w:drawing>
+          <wp:inline distT="0" distB="0" distL="0" distR="0" wp14:anchorId="2AB147A1" wp14:editId="06F899EB">
+            <wp:extent cx="6143625" cy="3686175"/>
+            <wp:effectExtent l="0" t="0" r="0" b="0"/>
+            <wp:docPr id="1130986340" name="Picture 1130986340"/>
+            <wp:cNvGraphicFramePr>
+              <a:graphicFrameLocks xmlns:a="http://schemas.openxmlformats.org/drawingml/2006/main" noChangeAspect="1"/>
+            </wp:cNvGraphicFramePr>
+            <a:graphic xmlns:a="http://schemas.openxmlformats.org/drawingml/2006/main">
+              <a:graphicData uri="http://schemas.openxmlformats.org/drawingml/2006/picture">
+                <pic:pic xmlns:pic="http://schemas.openxmlformats.org/drawingml/2006/picture">
+                  <pic:nvPicPr>
+                    <pic:cNvPr id="0" name=""/>
+                    <pic:cNvPicPr/>
+                  </pic:nvPicPr>
+                  <pic:blipFill>
+                    <a:blip r:embed="rId27">
+                      <a:extLst>
+                        <a:ext uri="{28A0092B-C50C-407E-A947-70E740481C1C}">
+                          <a14:useLocalDpi xmlns:a14="http://schemas.microsoft.com/office/drawing/2010/main" val="0"/>
+                        </a:ext>
+                      </a:extLst>
+                    </a:blip>
+                    <a:stretch>
+                      <a:fillRect/>
+                    </a:stretch>
+                  </pic:blipFill>
+                  <pic:spPr>
+                    <a:xfrm>
+                      <a:off x="0" y="0"/>
+                      <a:ext cx="6143625" cy="3686175"/>
+                    </a:xfrm>
+                    <a:prstGeom prst="rect">
+                      <a:avLst/>
+                    </a:prstGeom>
+                  </pic:spPr>
+                </pic:pic>
+              </a:graphicData>
+            </a:graphic>
+          </wp:inline>
+        </w:drawing>
       </w:r>
     </w:p>
     <w:tbl>
@@ -1364,10 +1875,10 @@
           <w:tcPr>
             <w:tcW w:w="1520" w:type="dxa"/>
             <w:tcBorders>
-              <w:top w:val="single" w:color="000000" w:sz="4" w:space="0"/>
-              <w:left w:val="single" w:color="000000" w:sz="4" w:space="0"/>
-              <w:bottom w:val="single" w:color="000000" w:sz="4" w:space="0"/>
-              <w:right w:val="single" w:color="000000" w:sz="4" w:space="0"/>
+              <w:top w:val="single" w:sz="4" w:space="0" w:color="000000"/>
+              <w:left w:val="single" w:sz="4" w:space="0" w:color="000000"/>
+              <w:bottom w:val="single" w:sz="4" w:space="0" w:color="000000"/>
+              <w:right w:val="single" w:sz="4" w:space="0" w:color="000000"/>
             </w:tcBorders>
             <w:shd w:val="clear" w:color="auto" w:fill="auto"/>
             <w:noWrap/>
@@ -1378,7 +1889,7 @@
             <w:pPr>
               <w:spacing w:after="0" w:line="240" w:lineRule="auto"/>
               <w:rPr>
-                <w:rFonts w:ascii="Arial" w:hAnsi="Arial" w:eastAsia="Times New Roman" w:cs="Arial"/>
+                <w:rFonts w:ascii="Arial" w:eastAsia="Times New Roman" w:hAnsi="Arial" w:cs="Arial"/>
                 <w:color w:val="000000"/>
                 <w:sz w:val="20"/>
                 <w:szCs w:val="20"/>
@@ -1387,7 +1898,7 @@
             </w:pPr>
             <w:r>
               <w:rPr>
-                <w:rFonts w:ascii="Arial" w:hAnsi="Arial" w:eastAsia="Times New Roman" w:cs="Arial"/>
+                <w:rFonts w:ascii="Arial" w:eastAsia="Times New Roman" w:hAnsi="Arial" w:cs="Arial"/>
                 <w:color w:val="000000"/>
                 <w:sz w:val="20"/>
                 <w:szCs w:val="20"/>
@@ -1401,17 +1912,17 @@
           <w:tcPr>
             <w:tcW w:w="1520" w:type="dxa"/>
             <w:tcBorders>
-              <w:top w:val="single" w:color="000000" w:sz="4" w:space="0"/>
-              <w:left w:val="single" w:color="000000" w:sz="4" w:space="0"/>
-              <w:bottom w:val="single" w:color="000000" w:sz="4" w:space="0"/>
-              <w:right w:val="single" w:color="000000" w:sz="4" w:space="0"/>
+              <w:top w:val="single" w:sz="4" w:space="0" w:color="000000"/>
+              <w:left w:val="single" w:sz="4" w:space="0" w:color="000000"/>
+              <w:bottom w:val="single" w:sz="4" w:space="0" w:color="000000"/>
+              <w:right w:val="single" w:sz="4" w:space="0" w:color="000000"/>
             </w:tcBorders>
           </w:tcPr>
           <w:p>
             <w:pPr>
               <w:spacing w:after="0" w:line="240" w:lineRule="auto"/>
               <w:rPr>
-                <w:rFonts w:ascii="Arial" w:hAnsi="Arial" w:eastAsia="Times New Roman" w:cs="Arial"/>
+                <w:rFonts w:ascii="Arial" w:eastAsia="Times New Roman" w:hAnsi="Arial" w:cs="Arial"/>
                 <w:color w:val="000000"/>
                 <w:sz w:val="20"/>
                 <w:szCs w:val="20"/>
@@ -1420,7 +1931,7 @@
             </w:pPr>
             <w:r>
               <w:rPr>
-                <w:rFonts w:ascii="Arial" w:hAnsi="Arial" w:eastAsia="Times New Roman" w:cs="Arial"/>
+                <w:rFonts w:ascii="Arial" w:eastAsia="Times New Roman" w:hAnsi="Arial" w:cs="Arial"/>
                 <w:color w:val="000000"/>
                 <w:sz w:val="20"/>
                 <w:szCs w:val="20"/>
@@ -1430,7 +1941,7 @@
             </w:r>
             <w:r>
               <w:rPr>
-                <w:rFonts w:ascii="Arial" w:hAnsi="Arial" w:eastAsia="Times New Roman" w:cs="Arial"/>
+                <w:rFonts w:ascii="Arial" w:eastAsia="Times New Roman" w:hAnsi="Arial" w:cs="Arial"/>
                 <w:color w:val="000000"/>
                 <w:sz w:val="20"/>
                 <w:szCs w:val="20"/>
@@ -1450,9 +1961,9 @@
             <w:tcW w:w="1520" w:type="dxa"/>
             <w:tcBorders>
               <w:top w:val="nil"/>
-              <w:left w:val="single" w:color="000000" w:sz="4" w:space="0"/>
-              <w:bottom w:val="single" w:color="000000" w:sz="4" w:space="0"/>
-              <w:right w:val="single" w:color="000000" w:sz="4" w:space="0"/>
+              <w:left w:val="single" w:sz="4" w:space="0" w:color="000000"/>
+              <w:bottom w:val="single" w:sz="4" w:space="0" w:color="000000"/>
+              <w:right w:val="single" w:sz="4" w:space="0" w:color="000000"/>
             </w:tcBorders>
             <w:shd w:val="clear" w:color="auto" w:fill="auto"/>
             <w:noWrap/>
@@ -1463,31 +1974,20 @@
             <w:pPr>
               <w:spacing w:after="0" w:line="240" w:lineRule="auto"/>
               <w:rPr>
-                <w:rFonts w:ascii="Arial" w:hAnsi="Arial" w:eastAsia="Times New Roman" w:cs="Arial"/>
+                <w:rFonts w:ascii="Arial" w:eastAsia="Times New Roman" w:hAnsi="Arial" w:cs="Arial"/>
                 <w:sz w:val="20"/>
                 <w:szCs w:val="20"/>
                 <w:lang w:eastAsia="es-CO"/>
               </w:rPr>
             </w:pPr>
-            <w:proofErr w:type="spellStart"/>
             <w:r>
               <w:rPr>
-                <w:rFonts w:ascii="Arial" w:hAnsi="Arial" w:eastAsia="Times New Roman" w:cs="Arial"/>
+                <w:rFonts w:ascii="Arial" w:eastAsia="Times New Roman" w:hAnsi="Arial" w:cs="Arial"/>
                 <w:sz w:val="20"/>
                 <w:szCs w:val="20"/>
                 <w:lang w:eastAsia="es-CO"/>
               </w:rPr>
-              <w:t>Jhon</w:t>
-            </w:r>
-            <w:proofErr w:type="spellEnd"/>
-            <w:r>
-              <w:rPr>
-                <w:rFonts w:ascii="Arial" w:hAnsi="Arial" w:eastAsia="Times New Roman" w:cs="Arial"/>
-                <w:sz w:val="20"/>
-                <w:szCs w:val="20"/>
-                <w:lang w:eastAsia="es-CO"/>
-              </w:rPr>
-              <w:t xml:space="preserve"> Jairo </w:t>
+              <w:t xml:space="preserve">Jhon Jairo </w:t>
             </w:r>
           </w:p>
         </w:tc>
@@ -1496,16 +1996,16 @@
             <w:tcW w:w="1520" w:type="dxa"/>
             <w:tcBorders>
               <w:top w:val="nil"/>
-              <w:left w:val="single" w:color="000000" w:sz="4" w:space="0"/>
-              <w:bottom w:val="single" w:color="000000" w:sz="4" w:space="0"/>
-              <w:right w:val="single" w:color="000000" w:sz="4" w:space="0"/>
+              <w:left w:val="single" w:sz="4" w:space="0" w:color="000000"/>
+              <w:bottom w:val="single" w:sz="4" w:space="0" w:color="000000"/>
+              <w:right w:val="single" w:sz="4" w:space="0" w:color="000000"/>
             </w:tcBorders>
           </w:tcPr>
           <w:p>
             <w:pPr>
               <w:spacing w:after="0" w:line="240" w:lineRule="auto"/>
               <w:rPr>
-                <w:rFonts w:ascii="Arial" w:hAnsi="Arial" w:eastAsia="Times New Roman" w:cs="Arial"/>
+                <w:rFonts w:ascii="Arial" w:eastAsia="Times New Roman" w:hAnsi="Arial" w:cs="Arial"/>
                 <w:sz w:val="20"/>
                 <w:szCs w:val="20"/>
                 <w:lang w:eastAsia="es-CO"/>
@@ -1513,7 +2013,7 @@
             </w:pPr>
             <w:r>
               <w:rPr>
-                <w:rFonts w:ascii="Arial" w:hAnsi="Arial" w:eastAsia="Times New Roman" w:cs="Arial"/>
+                <w:rFonts w:ascii="Arial" w:eastAsia="Times New Roman" w:hAnsi="Arial" w:cs="Arial"/>
                 <w:sz w:val="20"/>
                 <w:szCs w:val="20"/>
                 <w:lang w:eastAsia="es-CO"/>
@@ -1532,9 +2032,9 @@
             <w:tcW w:w="1520" w:type="dxa"/>
             <w:tcBorders>
               <w:top w:val="nil"/>
-              <w:left w:val="single" w:color="000000" w:sz="4" w:space="0"/>
-              <w:bottom w:val="single" w:color="000000" w:sz="4" w:space="0"/>
-              <w:right w:val="single" w:color="000000" w:sz="4" w:space="0"/>
+              <w:left w:val="single" w:sz="4" w:space="0" w:color="000000"/>
+              <w:bottom w:val="single" w:sz="4" w:space="0" w:color="000000"/>
+              <w:right w:val="single" w:sz="4" w:space="0" w:color="000000"/>
             </w:tcBorders>
             <w:shd w:val="clear" w:color="auto" w:fill="auto"/>
             <w:noWrap/>
@@ -1545,23 +2045,21 @@
             <w:pPr>
               <w:spacing w:after="0" w:line="240" w:lineRule="auto"/>
               <w:rPr>
-                <w:rFonts w:ascii="Arial" w:hAnsi="Arial" w:eastAsia="Times New Roman" w:cs="Arial"/>
+                <w:rFonts w:ascii="Arial" w:eastAsia="Times New Roman" w:hAnsi="Arial" w:cs="Arial"/>
                 <w:sz w:val="20"/>
                 <w:szCs w:val="20"/>
                 <w:lang w:eastAsia="es-CO"/>
               </w:rPr>
             </w:pPr>
-            <w:proofErr w:type="gramStart"/>
             <w:r>
               <w:rPr>
-                <w:rFonts w:ascii="Arial" w:hAnsi="Arial" w:eastAsia="Times New Roman" w:cs="Arial"/>
+                <w:rFonts w:ascii="Arial" w:eastAsia="Times New Roman" w:hAnsi="Arial" w:cs="Arial"/>
                 <w:sz w:val="20"/>
                 <w:szCs w:val="20"/>
                 <w:lang w:eastAsia="es-CO"/>
               </w:rPr>
               <w:t>David  Felipe</w:t>
             </w:r>
-            <w:proofErr w:type="gramEnd"/>
           </w:p>
         </w:tc>
         <w:tc>
@@ -1569,16 +2067,16 @@
             <w:tcW w:w="1520" w:type="dxa"/>
             <w:tcBorders>
               <w:top w:val="nil"/>
-              <w:left w:val="single" w:color="000000" w:sz="4" w:space="0"/>
-              <w:bottom w:val="single" w:color="000000" w:sz="4" w:space="0"/>
-              <w:right w:val="single" w:color="000000" w:sz="4" w:space="0"/>
+              <w:left w:val="single" w:sz="4" w:space="0" w:color="000000"/>
+              <w:bottom w:val="single" w:sz="4" w:space="0" w:color="000000"/>
+              <w:right w:val="single" w:sz="4" w:space="0" w:color="000000"/>
             </w:tcBorders>
           </w:tcPr>
           <w:p>
             <w:pPr>
               <w:spacing w:after="0" w:line="240" w:lineRule="auto"/>
               <w:rPr>
-                <w:rFonts w:ascii="Arial" w:hAnsi="Arial" w:eastAsia="Times New Roman" w:cs="Arial"/>
+                <w:rFonts w:ascii="Arial" w:eastAsia="Times New Roman" w:hAnsi="Arial" w:cs="Arial"/>
                 <w:sz w:val="20"/>
                 <w:szCs w:val="20"/>
                 <w:lang w:eastAsia="es-CO"/>
@@ -1586,7 +2084,7 @@
             </w:pPr>
             <w:r>
               <w:rPr>
-                <w:rFonts w:ascii="Arial" w:hAnsi="Arial" w:eastAsia="Times New Roman" w:cs="Arial"/>
+                <w:rFonts w:ascii="Arial" w:eastAsia="Times New Roman" w:hAnsi="Arial" w:cs="Arial"/>
                 <w:sz w:val="20"/>
                 <w:szCs w:val="20"/>
                 <w:lang w:eastAsia="es-CO"/>
@@ -1605,9 +2103,9 @@
             <w:tcW w:w="1520" w:type="dxa"/>
             <w:tcBorders>
               <w:top w:val="nil"/>
-              <w:left w:val="single" w:color="000000" w:sz="4" w:space="0"/>
-              <w:bottom w:val="single" w:color="000000" w:sz="4" w:space="0"/>
-              <w:right w:val="single" w:color="000000" w:sz="4" w:space="0"/>
+              <w:left w:val="single" w:sz="4" w:space="0" w:color="000000"/>
+              <w:bottom w:val="single" w:sz="4" w:space="0" w:color="000000"/>
+              <w:right w:val="single" w:sz="4" w:space="0" w:color="000000"/>
             </w:tcBorders>
             <w:shd w:val="clear" w:color="auto" w:fill="auto"/>
             <w:noWrap/>
@@ -1618,7 +2116,7 @@
             <w:pPr>
               <w:spacing w:after="0" w:line="240" w:lineRule="auto"/>
               <w:rPr>
-                <w:rFonts w:ascii="Arial" w:hAnsi="Arial" w:eastAsia="Times New Roman" w:cs="Arial"/>
+                <w:rFonts w:ascii="Arial" w:eastAsia="Times New Roman" w:hAnsi="Arial" w:cs="Arial"/>
                 <w:sz w:val="20"/>
                 <w:szCs w:val="20"/>
                 <w:lang w:eastAsia="es-CO"/>
@@ -1626,24 +2124,13 @@
             </w:pPr>
             <w:r>
               <w:rPr>
-                <w:rFonts w:ascii="Arial" w:hAnsi="Arial" w:eastAsia="Times New Roman" w:cs="Arial"/>
+                <w:rFonts w:ascii="Arial" w:eastAsia="Times New Roman" w:hAnsi="Arial" w:cs="Arial"/>
                 <w:sz w:val="20"/>
                 <w:szCs w:val="20"/>
                 <w:lang w:eastAsia="es-CO"/>
               </w:rPr>
-              <w:t xml:space="preserve">Oscar </w:t>
+              <w:t>Oscar Dario</w:t>
             </w:r>
-            <w:proofErr w:type="spellStart"/>
-            <w:r>
-              <w:rPr>
-                <w:rFonts w:ascii="Arial" w:hAnsi="Arial" w:eastAsia="Times New Roman" w:cs="Arial"/>
-                <w:sz w:val="20"/>
-                <w:szCs w:val="20"/>
-                <w:lang w:eastAsia="es-CO"/>
-              </w:rPr>
-              <w:t>Dario</w:t>
-            </w:r>
-            <w:proofErr w:type="spellEnd"/>
           </w:p>
         </w:tc>
         <w:tc>
@@ -1651,16 +2138,16 @@
             <w:tcW w:w="1520" w:type="dxa"/>
             <w:tcBorders>
               <w:top w:val="nil"/>
-              <w:left w:val="single" w:color="000000" w:sz="4" w:space="0"/>
-              <w:bottom w:val="single" w:color="000000" w:sz="4" w:space="0"/>
-              <w:right w:val="single" w:color="000000" w:sz="4" w:space="0"/>
+              <w:left w:val="single" w:sz="4" w:space="0" w:color="000000"/>
+              <w:bottom w:val="single" w:sz="4" w:space="0" w:color="000000"/>
+              <w:right w:val="single" w:sz="4" w:space="0" w:color="000000"/>
             </w:tcBorders>
           </w:tcPr>
           <w:p>
             <w:pPr>
               <w:spacing w:after="0" w:line="240" w:lineRule="auto"/>
               <w:rPr>
-                <w:rFonts w:ascii="Arial" w:hAnsi="Arial" w:eastAsia="Times New Roman" w:cs="Arial"/>
+                <w:rFonts w:ascii="Arial" w:eastAsia="Times New Roman" w:hAnsi="Arial" w:cs="Arial"/>
                 <w:sz w:val="20"/>
                 <w:szCs w:val="20"/>
                 <w:lang w:eastAsia="es-CO"/>
@@ -1668,7 +2155,7 @@
             </w:pPr>
             <w:r>
               <w:rPr>
-                <w:rFonts w:ascii="Arial" w:hAnsi="Arial" w:eastAsia="Times New Roman" w:cs="Arial"/>
+                <w:rFonts w:ascii="Arial" w:eastAsia="Times New Roman" w:hAnsi="Arial" w:cs="Arial"/>
                 <w:sz w:val="20"/>
                 <w:szCs w:val="20"/>
                 <w:lang w:eastAsia="es-CO"/>
@@ -1687,9 +2174,9 @@
             <w:tcW w:w="1520" w:type="dxa"/>
             <w:tcBorders>
               <w:top w:val="nil"/>
-              <w:left w:val="single" w:color="000000" w:sz="4" w:space="0"/>
-              <w:bottom w:val="single" w:color="000000" w:sz="4" w:space="0"/>
-              <w:right w:val="single" w:color="000000" w:sz="4" w:space="0"/>
+              <w:left w:val="single" w:sz="4" w:space="0" w:color="000000"/>
+              <w:bottom w:val="single" w:sz="4" w:space="0" w:color="000000"/>
+              <w:right w:val="single" w:sz="4" w:space="0" w:color="000000"/>
             </w:tcBorders>
             <w:shd w:val="clear" w:color="auto" w:fill="auto"/>
             <w:noWrap/>
@@ -1700,7 +2187,7 @@
             <w:pPr>
               <w:spacing w:after="0" w:line="240" w:lineRule="auto"/>
               <w:rPr>
-                <w:rFonts w:ascii="Arial" w:hAnsi="Arial" w:eastAsia="Times New Roman" w:cs="Arial"/>
+                <w:rFonts w:ascii="Arial" w:eastAsia="Times New Roman" w:hAnsi="Arial" w:cs="Arial"/>
                 <w:sz w:val="20"/>
                 <w:szCs w:val="20"/>
                 <w:lang w:eastAsia="es-CO"/>
@@ -1708,7 +2195,7 @@
             </w:pPr>
             <w:r>
               <w:rPr>
-                <w:rFonts w:ascii="Arial" w:hAnsi="Arial" w:eastAsia="Times New Roman" w:cs="Arial"/>
+                <w:rFonts w:ascii="Arial" w:eastAsia="Times New Roman" w:hAnsi="Arial" w:cs="Arial"/>
                 <w:sz w:val="20"/>
                 <w:szCs w:val="20"/>
                 <w:lang w:eastAsia="es-CO"/>
@@ -1722,16 +2209,16 @@
             <w:tcW w:w="1520" w:type="dxa"/>
             <w:tcBorders>
               <w:top w:val="nil"/>
-              <w:left w:val="single" w:color="000000" w:sz="4" w:space="0"/>
-              <w:bottom w:val="single" w:color="000000" w:sz="4" w:space="0"/>
-              <w:right w:val="single" w:color="000000" w:sz="4" w:space="0"/>
+              <w:left w:val="single" w:sz="4" w:space="0" w:color="000000"/>
+              <w:bottom w:val="single" w:sz="4" w:space="0" w:color="000000"/>
+              <w:right w:val="single" w:sz="4" w:space="0" w:color="000000"/>
             </w:tcBorders>
           </w:tcPr>
           <w:p>
             <w:pPr>
               <w:spacing w:after="0" w:line="240" w:lineRule="auto"/>
               <w:rPr>
-                <w:rFonts w:ascii="Arial" w:hAnsi="Arial" w:eastAsia="Times New Roman" w:cs="Arial"/>
+                <w:rFonts w:ascii="Arial" w:eastAsia="Times New Roman" w:hAnsi="Arial" w:cs="Arial"/>
                 <w:sz w:val="20"/>
                 <w:szCs w:val="20"/>
                 <w:lang w:eastAsia="es-CO"/>
@@ -1739,7 +2226,7 @@
             </w:pPr>
             <w:r>
               <w:rPr>
-                <w:rFonts w:ascii="Arial" w:hAnsi="Arial" w:eastAsia="Times New Roman" w:cs="Arial"/>
+                <w:rFonts w:ascii="Arial" w:eastAsia="Times New Roman" w:hAnsi="Arial" w:cs="Arial"/>
                 <w:sz w:val="20"/>
                 <w:szCs w:val="20"/>
                 <w:lang w:eastAsia="es-CO"/>
@@ -1779,7 +2266,7 @@
       </w:pPr>
     </w:p>
     <w:sectPr>
-      <w:pgSz w:w="12240" w:h="15840" w:orient="portrait"/>
+      <w:pgSz w:w="12240" w:h="15840"/>
       <w:pgMar w:top="1417" w:right="1701" w:bottom="1417" w:left="1701" w:header="708" w:footer="708" w:gutter="0"/>
       <w:cols w:space="708"/>
       <w:docGrid w:linePitch="360"/>
@@ -1815,7 +2302,7 @@
         <w:ind w:left="1440" w:hanging="360"/>
       </w:pPr>
       <w:rPr>
-        <w:rFonts w:hint="default" w:ascii="Courier New" w:hAnsi="Courier New" w:cs="Courier New"/>
+        <w:rFonts w:ascii="Courier New" w:hAnsi="Courier New" w:cs="Courier New" w:hint="default"/>
       </w:rPr>
     </w:lvl>
     <w:lvl w:ilvl="2" w:tplc="240A0005" w:tentative="1">
@@ -1827,7 +2314,7 @@
         <w:ind w:left="2160" w:hanging="360"/>
       </w:pPr>
       <w:rPr>
-        <w:rFonts w:hint="default" w:ascii="Wingdings" w:hAnsi="Wingdings"/>
+        <w:rFonts w:ascii="Wingdings" w:hAnsi="Wingdings" w:hint="default"/>
       </w:rPr>
     </w:lvl>
     <w:lvl w:ilvl="3" w:tplc="240A0001" w:tentative="1">
@@ -1839,7 +2326,7 @@
         <w:ind w:left="2880" w:hanging="360"/>
       </w:pPr>
       <w:rPr>
-        <w:rFonts w:hint="default" w:ascii="Symbol" w:hAnsi="Symbol"/>
+        <w:rFonts w:ascii="Symbol" w:hAnsi="Symbol" w:hint="default"/>
       </w:rPr>
     </w:lvl>
     <w:lvl w:ilvl="4" w:tplc="240A0003" w:tentative="1">
@@ -1851,7 +2338,7 @@
         <w:ind w:left="3600" w:hanging="360"/>
       </w:pPr>
       <w:rPr>
-        <w:rFonts w:hint="default" w:ascii="Courier New" w:hAnsi="Courier New" w:cs="Courier New"/>
+        <w:rFonts w:ascii="Courier New" w:hAnsi="Courier New" w:cs="Courier New" w:hint="default"/>
       </w:rPr>
     </w:lvl>
     <w:lvl w:ilvl="5" w:tplc="240A0005" w:tentative="1">
@@ -1863,7 +2350,7 @@
         <w:ind w:left="4320" w:hanging="360"/>
       </w:pPr>
       <w:rPr>
-        <w:rFonts w:hint="default" w:ascii="Wingdings" w:hAnsi="Wingdings"/>
+        <w:rFonts w:ascii="Wingdings" w:hAnsi="Wingdings" w:hint="default"/>
       </w:rPr>
     </w:lvl>
     <w:lvl w:ilvl="6" w:tplc="240A0001" w:tentative="1">
@@ -1875,7 +2362,7 @@
         <w:ind w:left="5040" w:hanging="360"/>
       </w:pPr>
       <w:rPr>
-        <w:rFonts w:hint="default" w:ascii="Symbol" w:hAnsi="Symbol"/>
+        <w:rFonts w:ascii="Symbol" w:hAnsi="Symbol" w:hint="default"/>
       </w:rPr>
     </w:lvl>
     <w:lvl w:ilvl="7" w:tplc="240A0003" w:tentative="1">
@@ -1887,7 +2374,7 @@
         <w:ind w:left="5760" w:hanging="360"/>
       </w:pPr>
       <w:rPr>
-        <w:rFonts w:hint="default" w:ascii="Courier New" w:hAnsi="Courier New" w:cs="Courier New"/>
+        <w:rFonts w:ascii="Courier New" w:hAnsi="Courier New" w:cs="Courier New" w:hint="default"/>
       </w:rPr>
     </w:lvl>
     <w:lvl w:ilvl="8" w:tplc="240A0005" w:tentative="1">
@@ -1899,7 +2386,7 @@
         <w:ind w:left="6480" w:hanging="360"/>
       </w:pPr>
       <w:rPr>
-        <w:rFonts w:hint="default" w:ascii="Wingdings" w:hAnsi="Wingdings"/>
+        <w:rFonts w:ascii="Wingdings" w:hAnsi="Wingdings" w:hint="default"/>
       </w:rPr>
     </w:lvl>
   </w:abstractNum>
@@ -1915,7 +2402,7 @@
         <w:ind w:left="720" w:hanging="360"/>
       </w:pPr>
       <w:rPr>
-        <w:rFonts w:hint="default" w:ascii="Symbol" w:hAnsi="Symbol" w:eastAsiaTheme="minorHAnsi" w:cstheme="minorBidi"/>
+        <w:rFonts w:ascii="Symbol" w:eastAsiaTheme="minorHAnsi" w:hAnsi="Symbol" w:cstheme="minorBidi" w:hint="default"/>
       </w:rPr>
     </w:lvl>
     <w:lvl w:ilvl="1" w:tplc="240A0003" w:tentative="1">
@@ -1927,7 +2414,7 @@
         <w:ind w:left="1440" w:hanging="360"/>
       </w:pPr>
       <w:rPr>
-        <w:rFonts w:hint="default" w:ascii="Courier New" w:hAnsi="Courier New" w:cs="Courier New"/>
+        <w:rFonts w:ascii="Courier New" w:hAnsi="Courier New" w:cs="Courier New" w:hint="default"/>
       </w:rPr>
     </w:lvl>
     <w:lvl w:ilvl="2" w:tplc="240A0005" w:tentative="1">
@@ -1939,7 +2426,7 @@
         <w:ind w:left="2160" w:hanging="360"/>
       </w:pPr>
       <w:rPr>
-        <w:rFonts w:hint="default" w:ascii="Wingdings" w:hAnsi="Wingdings"/>
+        <w:rFonts w:ascii="Wingdings" w:hAnsi="Wingdings" w:hint="default"/>
       </w:rPr>
     </w:lvl>
     <w:lvl w:ilvl="3" w:tplc="240A0001" w:tentative="1">
@@ -1951,7 +2438,7 @@
         <w:ind w:left="2880" w:hanging="360"/>
       </w:pPr>
       <w:rPr>
-        <w:rFonts w:hint="default" w:ascii="Symbol" w:hAnsi="Symbol"/>
+        <w:rFonts w:ascii="Symbol" w:hAnsi="Symbol" w:hint="default"/>
       </w:rPr>
     </w:lvl>
     <w:lvl w:ilvl="4" w:tplc="240A0003" w:tentative="1">
@@ -1963,7 +2450,7 @@
         <w:ind w:left="3600" w:hanging="360"/>
       </w:pPr>
       <w:rPr>
-        <w:rFonts w:hint="default" w:ascii="Courier New" w:hAnsi="Courier New" w:cs="Courier New"/>
+        <w:rFonts w:ascii="Courier New" w:hAnsi="Courier New" w:cs="Courier New" w:hint="default"/>
       </w:rPr>
     </w:lvl>
     <w:lvl w:ilvl="5" w:tplc="240A0005" w:tentative="1">
@@ -1975,7 +2462,7 @@
         <w:ind w:left="4320" w:hanging="360"/>
       </w:pPr>
       <w:rPr>
-        <w:rFonts w:hint="default" w:ascii="Wingdings" w:hAnsi="Wingdings"/>
+        <w:rFonts w:ascii="Wingdings" w:hAnsi="Wingdings" w:hint="default"/>
       </w:rPr>
     </w:lvl>
     <w:lvl w:ilvl="6" w:tplc="240A0001" w:tentative="1">
@@ -1987,7 +2474,7 @@
         <w:ind w:left="5040" w:hanging="360"/>
       </w:pPr>
       <w:rPr>
-        <w:rFonts w:hint="default" w:ascii="Symbol" w:hAnsi="Symbol"/>
+        <w:rFonts w:ascii="Symbol" w:hAnsi="Symbol" w:hint="default"/>
       </w:rPr>
     </w:lvl>
     <w:lvl w:ilvl="7" w:tplc="240A0003" w:tentative="1">
@@ -1999,7 +2486,7 @@
         <w:ind w:left="5760" w:hanging="360"/>
       </w:pPr>
       <w:rPr>
-        <w:rFonts w:hint="default" w:ascii="Courier New" w:hAnsi="Courier New" w:cs="Courier New"/>
+        <w:rFonts w:ascii="Courier New" w:hAnsi="Courier New" w:cs="Courier New" w:hint="default"/>
       </w:rPr>
     </w:lvl>
     <w:lvl w:ilvl="8" w:tplc="240A0005" w:tentative="1">
@@ -2011,7 +2498,7 @@
         <w:ind w:left="6480" w:hanging="360"/>
       </w:pPr>
       <w:rPr>
-        <w:rFonts w:hint="default" w:ascii="Wingdings" w:hAnsi="Wingdings"/>
+        <w:rFonts w:ascii="Wingdings" w:hAnsi="Wingdings" w:hint="default"/>
       </w:rPr>
     </w:lvl>
   </w:abstractNum>
@@ -2029,7 +2516,7 @@
   <w:docDefaults>
     <w:rPrDefault>
       <w:rPr>
-        <w:rFonts w:asciiTheme="minorHAnsi" w:hAnsiTheme="minorHAnsi" w:eastAsiaTheme="minorHAnsi" w:cstheme="minorBidi"/>
+        <w:rFonts w:asciiTheme="minorHAnsi" w:eastAsiaTheme="minorHAnsi" w:hAnsiTheme="minorHAnsi" w:cstheme="minorBidi"/>
         <w:sz w:val="22"/>
         <w:szCs w:val="22"/>
         <w:lang w:val="es-CO" w:eastAsia="en-US" w:bidi="ar-SA"/>
@@ -2044,14 +2531,14 @@
   <w:latentStyles w:defLockedState="0" w:defUIPriority="99" w:defSemiHidden="0" w:defUnhideWhenUsed="0" w:defQFormat="0" w:count="376">
     <w:lsdException w:name="Normal" w:uiPriority="0" w:qFormat="1"/>
     <w:lsdException w:name="heading 1" w:uiPriority="9" w:qFormat="1"/>
-    <w:lsdException w:name="heading 2" w:uiPriority="9" w:semiHidden="1" w:unhideWhenUsed="1" w:qFormat="1"/>
-    <w:lsdException w:name="heading 3" w:uiPriority="9" w:semiHidden="1" w:unhideWhenUsed="1" w:qFormat="1"/>
-    <w:lsdException w:name="heading 4" w:uiPriority="9" w:semiHidden="1" w:unhideWhenUsed="1" w:qFormat="1"/>
-    <w:lsdException w:name="heading 5" w:uiPriority="9" w:semiHidden="1" w:unhideWhenUsed="1" w:qFormat="1"/>
-    <w:lsdException w:name="heading 6" w:uiPriority="9" w:semiHidden="1" w:unhideWhenUsed="1" w:qFormat="1"/>
-    <w:lsdException w:name="heading 7" w:uiPriority="9" w:semiHidden="1" w:unhideWhenUsed="1" w:qFormat="1"/>
-    <w:lsdException w:name="heading 8" w:uiPriority="9" w:semiHidden="1" w:unhideWhenUsed="1" w:qFormat="1"/>
-    <w:lsdException w:name="heading 9" w:uiPriority="9" w:semiHidden="1" w:unhideWhenUsed="1" w:qFormat="1"/>
+    <w:lsdException w:name="heading 2" w:semiHidden="1" w:uiPriority="9" w:unhideWhenUsed="1" w:qFormat="1"/>
+    <w:lsdException w:name="heading 3" w:semiHidden="1" w:uiPriority="9" w:unhideWhenUsed="1" w:qFormat="1"/>
+    <w:lsdException w:name="heading 4" w:semiHidden="1" w:uiPriority="9" w:unhideWhenUsed="1" w:qFormat="1"/>
+    <w:lsdException w:name="heading 5" w:semiHidden="1" w:uiPriority="9" w:unhideWhenUsed="1" w:qFormat="1"/>
+    <w:lsdException w:name="heading 6" w:semiHidden="1" w:uiPriority="9" w:unhideWhenUsed="1" w:qFormat="1"/>
+    <w:lsdException w:name="heading 7" w:semiHidden="1" w:uiPriority="9" w:unhideWhenUsed="1" w:qFormat="1"/>
+    <w:lsdException w:name="heading 8" w:semiHidden="1" w:uiPriority="9" w:unhideWhenUsed="1" w:qFormat="1"/>
+    <w:lsdException w:name="heading 9" w:semiHidden="1" w:uiPriority="9" w:unhideWhenUsed="1" w:qFormat="1"/>
     <w:lsdException w:name="index 1" w:semiHidden="1" w:unhideWhenUsed="1"/>
     <w:lsdException w:name="index 2" w:semiHidden="1" w:unhideWhenUsed="1"/>
     <w:lsdException w:name="index 3" w:semiHidden="1" w:unhideWhenUsed="1"/>
@@ -2061,22 +2548,22 @@
     <w:lsdException w:name="index 7" w:semiHidden="1" w:unhideWhenUsed="1"/>
     <w:lsdException w:name="index 8" w:semiHidden="1" w:unhideWhenUsed="1"/>
     <w:lsdException w:name="index 9" w:semiHidden="1" w:unhideWhenUsed="1"/>
-    <w:lsdException w:name="toc 1" w:uiPriority="39" w:semiHidden="1" w:unhideWhenUsed="1"/>
-    <w:lsdException w:name="toc 2" w:uiPriority="39" w:semiHidden="1" w:unhideWhenUsed="1"/>
-    <w:lsdException w:name="toc 3" w:uiPriority="39" w:semiHidden="1" w:unhideWhenUsed="1"/>
-    <w:lsdException w:name="toc 4" w:uiPriority="39" w:semiHidden="1" w:unhideWhenUsed="1"/>
-    <w:lsdException w:name="toc 5" w:uiPriority="39" w:semiHidden="1" w:unhideWhenUsed="1"/>
-    <w:lsdException w:name="toc 6" w:uiPriority="39" w:semiHidden="1" w:unhideWhenUsed="1"/>
-    <w:lsdException w:name="toc 7" w:uiPriority="39" w:semiHidden="1" w:unhideWhenUsed="1"/>
-    <w:lsdException w:name="toc 8" w:uiPriority="39" w:semiHidden="1" w:unhideWhenUsed="1"/>
-    <w:lsdException w:name="toc 9" w:uiPriority="39" w:semiHidden="1" w:unhideWhenUsed="1"/>
+    <w:lsdException w:name="toc 1" w:semiHidden="1" w:uiPriority="39" w:unhideWhenUsed="1"/>
+    <w:lsdException w:name="toc 2" w:semiHidden="1" w:uiPriority="39" w:unhideWhenUsed="1"/>
+    <w:lsdException w:name="toc 3" w:semiHidden="1" w:uiPriority="39" w:unhideWhenUsed="1"/>
+    <w:lsdException w:name="toc 4" w:semiHidden="1" w:uiPriority="39" w:unhideWhenUsed="1"/>
+    <w:lsdException w:name="toc 5" w:semiHidden="1" w:uiPriority="39" w:unhideWhenUsed="1"/>
+    <w:lsdException w:name="toc 6" w:semiHidden="1" w:uiPriority="39" w:unhideWhenUsed="1"/>
+    <w:lsdException w:name="toc 7" w:semiHidden="1" w:uiPriority="39" w:unhideWhenUsed="1"/>
+    <w:lsdException w:name="toc 8" w:semiHidden="1" w:uiPriority="39" w:unhideWhenUsed="1"/>
+    <w:lsdException w:name="toc 9" w:semiHidden="1" w:uiPriority="39" w:unhideWhenUsed="1"/>
     <w:lsdException w:name="Normal Indent" w:semiHidden="1" w:unhideWhenUsed="1"/>
     <w:lsdException w:name="footnote text" w:semiHidden="1" w:unhideWhenUsed="1"/>
     <w:lsdException w:name="annotation text" w:semiHidden="1" w:unhideWhenUsed="1"/>
     <w:lsdException w:name="header" w:semiHidden="1" w:unhideWhenUsed="1"/>
     <w:lsdException w:name="footer" w:semiHidden="1" w:unhideWhenUsed="1"/>
     <w:lsdException w:name="index heading" w:semiHidden="1" w:unhideWhenUsed="1"/>
-    <w:lsdException w:name="caption" w:uiPriority="35" w:semiHidden="1" w:unhideWhenUsed="1" w:qFormat="1"/>
+    <w:lsdException w:name="caption" w:semiHidden="1" w:uiPriority="35" w:unhideWhenUsed="1" w:qFormat="1"/>
     <w:lsdException w:name="table of figures" w:semiHidden="1" w:unhideWhenUsed="1"/>
     <w:lsdException w:name="envelope address" w:semiHidden="1" w:unhideWhenUsed="1"/>
     <w:lsdException w:name="envelope return" w:semiHidden="1" w:unhideWhenUsed="1"/>
@@ -2107,7 +2594,7 @@
     <w:lsdException w:name="Title" w:uiPriority="10" w:qFormat="1"/>
     <w:lsdException w:name="Closing" w:semiHidden="1" w:unhideWhenUsed="1"/>
     <w:lsdException w:name="Signature" w:semiHidden="1" w:unhideWhenUsed="1"/>
-    <w:lsdException w:name="Default Paragraph Font" w:uiPriority="1" w:semiHidden="1" w:unhideWhenUsed="1"/>
+    <w:lsdException w:name="Default Paragraph Font" w:semiHidden="1" w:uiPriority="1" w:unhideWhenUsed="1"/>
     <w:lsdException w:name="Body Text" w:semiHidden="1" w:unhideWhenUsed="1"/>
     <w:lsdException w:name="Body Text Indent" w:semiHidden="1" w:unhideWhenUsed="1"/>
     <w:lsdException w:name="List Continue" w:semiHidden="1" w:unhideWhenUsed="1"/>
@@ -2307,8 +2794,8 @@
     <w:lsdException w:name="Subtle Reference" w:uiPriority="31" w:qFormat="1"/>
     <w:lsdException w:name="Intense Reference" w:uiPriority="32" w:qFormat="1"/>
     <w:lsdException w:name="Book Title" w:uiPriority="33" w:qFormat="1"/>
-    <w:lsdException w:name="Bibliography" w:uiPriority="37" w:semiHidden="1" w:unhideWhenUsed="1"/>
-    <w:lsdException w:name="TOC Heading" w:uiPriority="39" w:semiHidden="1" w:unhideWhenUsed="1" w:qFormat="1"/>
+    <w:lsdException w:name="Bibliography" w:semiHidden="1" w:uiPriority="37" w:unhideWhenUsed="1"/>
+    <w:lsdException w:name="TOC Heading" w:semiHidden="1" w:uiPriority="39" w:unhideWhenUsed="1" w:qFormat="1"/>
     <w:lsdException w:name="Plain Table 1" w:uiPriority="41"/>
     <w:lsdException w:name="Plain Table 2" w:uiPriority="42"/>
     <w:lsdException w:name="Plain Table 3" w:uiPriority="43"/>
@@ -2419,17 +2906,17 @@
     <w:lsdException w:name="Unresolved Mention" w:semiHidden="1" w:unhideWhenUsed="1"/>
     <w:lsdException w:name="Smart Link" w:semiHidden="1" w:unhideWhenUsed="1"/>
   </w:latentStyles>
-  <w:style w:type="paragraph" w:styleId="Normal" w:default="1">
+  <w:style w:type="paragraph" w:default="1" w:styleId="Normal">
     <w:name w:val="Normal"/>
     <w:qFormat/>
   </w:style>
-  <w:style w:type="character" w:styleId="Fuentedeprrafopredeter" w:default="1">
+  <w:style w:type="character" w:default="1" w:styleId="DefaultParagraphFont">
     <w:name w:val="Default Paragraph Font"/>
     <w:uiPriority w:val="1"/>
     <w:semiHidden/>
     <w:unhideWhenUsed/>
   </w:style>
-  <w:style w:type="table" w:styleId="Tablanormal" w:default="1">
+  <w:style w:type="table" w:default="1" w:styleId="TableNormal">
     <w:name w:val="Normal Table"/>
     <w:uiPriority w:val="99"/>
     <w:semiHidden/>
@@ -2444,13 +2931,13 @@
       </w:tblCellMar>
     </w:tblPr>
   </w:style>
-  <w:style w:type="numbering" w:styleId="Sinlista" w:default="1">
+  <w:style w:type="numbering" w:default="1" w:styleId="NoList">
     <w:name w:val="No List"/>
     <w:uiPriority w:val="99"/>
     <w:semiHidden/>
     <w:unhideWhenUsed/>
   </w:style>
-  <w:style w:type="paragraph" w:styleId="Prrafodelista">
+  <w:style w:type="paragraph" w:styleId="ListParagraph">
     <w:name w:val="List Paragraph"/>
     <w:basedOn w:val="Normal"/>
     <w:uiPriority w:val="34"/>
@@ -2461,9 +2948,9 @@
       <w:contextualSpacing/>
     </w:pPr>
   </w:style>
-  <w:style w:type="character" w:styleId="Hipervnculo">
+  <w:style w:type="character" w:styleId="Hyperlink">
     <w:name w:val="Hyperlink"/>
-    <w:basedOn w:val="Fuentedeprrafopredeter"/>
+    <w:basedOn w:val="DefaultParagraphFont"/>
     <w:uiPriority w:val="99"/>
     <w:unhideWhenUsed/>
     <w:rsid w:val="005E05E4"/>
@@ -2472,9 +2959,9 @@
       <w:u w:val="single"/>
     </w:rPr>
   </w:style>
-  <w:style w:type="character" w:styleId="Mencinsinresolver">
+  <w:style w:type="character" w:styleId="UnresolvedMention">
     <w:name w:val="Unresolved Mention"/>
-    <w:basedOn w:val="Fuentedeprrafopredeter"/>
+    <w:basedOn w:val="DefaultParagraphFont"/>
     <w:uiPriority w:val="99"/>
     <w:semiHidden/>
     <w:unhideWhenUsed/>
